--- a/second-sem/Отчеты/LW1/LW1.docx
+++ b/second-sem/Отчеты/LW1/LW1.docx
@@ -5692,17 +5692,41 @@
           <w:noProof/>
           <w:sz w:val="18"/>
           <w:szCs w:val="18"/>
-          <w:lang w:val="en-US"/>
-        </w:rPr>
-      </w:pPr>
-      <w:r>
-        <w:rPr>
-          <w:noProof/>
-          <w:sz w:val="18"/>
-          <w:szCs w:val="18"/>
-          <w:lang w:val="en-US"/>
-        </w:rPr>
-        <w:t xml:space="preserve">    return c;</w:t>
+        </w:rPr>
+      </w:pPr>
+      <w:r>
+        <w:rPr>
+          <w:noProof/>
+          <w:sz w:val="18"/>
+          <w:szCs w:val="18"/>
+          <w:lang w:val="en-US"/>
+        </w:rPr>
+        <w:t xml:space="preserve">    return</w:t>
+      </w:r>
+      <w:r>
+        <w:rPr>
+          <w:noProof/>
+          <w:sz w:val="18"/>
+          <w:szCs w:val="18"/>
+        </w:rPr>
+        <w:t xml:space="preserve"> </w:t>
+      </w:r>
+      <w:r>
+        <w:rPr>
+          <w:noProof/>
+          <w:sz w:val="18"/>
+          <w:szCs w:val="18"/>
+          <w:lang w:val="en-US"/>
+        </w:rPr>
+        <w:t>c</w:t>
+      </w:r>
+      <w:r>
+        <w:rPr>
+          <w:noProof/>
+          <w:sz w:val="18"/>
+          <w:szCs w:val="18"/>
+        </w:rPr>
+        <w:t>;</w:t>
       </w:r>
     </w:p>
     <w:p>
@@ -5721,7 +5745,6 @@
           <w:noProof/>
           <w:sz w:val="18"/>
           <w:szCs w:val="18"/>
-          <w:lang w:val="en-US"/>
         </w:rPr>
         <w:t>}</w:t>
       </w:r>
@@ -5758,29 +5781,3043 @@
     </w:p>
     <w:p>
       <w:pPr>
-        <w:rPr>
-          <w:rFonts w:ascii="Times New Roman" w:hAnsi="Times New Roman" w:cs="Times New Roman"/>
-          <w:sz w:val="28"/>
-          <w:szCs w:val="28"/>
-        </w:rPr>
-      </w:pPr>
-      <w:r>
-        <w:rPr>
-          <w:rFonts w:ascii="Times New Roman" w:hAnsi="Times New Roman" w:cs="Times New Roman"/>
-          <w:sz w:val="28"/>
-          <w:szCs w:val="28"/>
-        </w:rPr>
-        <w:br w:type="page"/>
-      </w:r>
-    </w:p>
-    <w:p>
-      <w:pPr>
         <w:pStyle w:val="1"/>
         <w:jc w:val="center"/>
       </w:pPr>
+      <w:r>
+        <w:t>Область некорректных данных</w:t>
+      </w:r>
+    </w:p>
+    <w:p>
+      <w:pPr>
+        <w:pStyle w:val="1"/>
+        <w:jc w:val="center"/>
+      </w:pPr>
+    </w:p>
+    <w:p>
+      <w:pPr>
+        <w:pStyle w:val="a7"/>
+        <w:numPr>
+          <w:ilvl w:val="0"/>
+          <w:numId w:val="5"/>
+        </w:numPr>
+      </w:pPr>
+      <w:r>
+        <w:t>Пустой файл</w:t>
+      </w:r>
+    </w:p>
+    <w:p>
+      <w:pPr>
+        <w:pStyle w:val="a7"/>
+        <w:rPr>
+          <w:lang w:val="en-US"/>
+        </w:rPr>
+      </w:pPr>
+      <w:r>
+        <w:t>Название</w:t>
+      </w:r>
+      <w:r>
+        <w:rPr>
+          <w:lang w:val="en-US"/>
+        </w:rPr>
+        <w:t xml:space="preserve"> </w:t>
+      </w:r>
+      <w:r>
+        <w:t>файла</w:t>
+      </w:r>
+      <w:r>
+        <w:rPr>
+          <w:lang w:val="en-US"/>
+        </w:rPr>
+        <w:t xml:space="preserve">: </w:t>
+      </w:r>
+      <w:r>
+        <w:rPr>
+          <w:lang w:val="en-US"/>
+        </w:rPr>
+        <w:t>test11_empty_file.txt</w:t>
+      </w:r>
+    </w:p>
+    <w:p>
+      <w:pPr>
+        <w:pStyle w:val="a7"/>
+      </w:pPr>
+      <w:r>
+        <w:t>Ожидаемый вывод</w:t>
+      </w:r>
+      <w:r>
+        <w:t>:</w:t>
+      </w:r>
+      <w:r>
+        <w:t xml:space="preserve"> </w:t>
+      </w:r>
+      <w:r>
+        <w:t>Файл пуст.</w:t>
+      </w:r>
+    </w:p>
+    <w:p>
+      <w:pPr>
+        <w:pStyle w:val="a7"/>
+        <w:rPr>
+          <w:lang w:val="en-US"/>
+        </w:rPr>
+      </w:pPr>
+      <w:r>
+        <w:t>Полученный вывод</w:t>
+      </w:r>
+      <w:r>
+        <w:rPr>
+          <w:lang w:val="en-US"/>
+        </w:rPr>
+        <w:t>:</w:t>
+      </w:r>
+    </w:p>
+    <w:p>
+      <w:pPr>
+        <w:pStyle w:val="a7"/>
+        <w:rPr>
+          <w:lang w:val="en-US"/>
+        </w:rPr>
+      </w:pPr>
+      <w:r>
+        <w:rPr>
+          <w:lang w:val="en-US"/>
+        </w:rPr>
+        <w:drawing>
+          <wp:inline distT="0" distB="0" distL="0" distR="0" wp14:anchorId="16692689" wp14:editId="5AF80280">
+            <wp:extent cx="5068007" cy="581106"/>
+            <wp:effectExtent l="0" t="0" r="0" b="9525"/>
+            <wp:docPr id="3" name="Рисунок 3"/>
+            <wp:cNvGraphicFramePr>
+              <a:graphicFrameLocks xmlns:a="http://schemas.openxmlformats.org/drawingml/2006/main" noChangeAspect="1"/>
+            </wp:cNvGraphicFramePr>
+            <a:graphic xmlns:a="http://schemas.openxmlformats.org/drawingml/2006/main">
+              <a:graphicData uri="http://schemas.openxmlformats.org/drawingml/2006/picture">
+                <pic:pic xmlns:pic="http://schemas.openxmlformats.org/drawingml/2006/picture">
+                  <pic:nvPicPr>
+                    <pic:cNvPr id="1" name=""/>
+                    <pic:cNvPicPr/>
+                  </pic:nvPicPr>
+                  <pic:blipFill>
+                    <a:blip r:embed="rId13"/>
+                    <a:stretch>
+                      <a:fillRect/>
+                    </a:stretch>
+                  </pic:blipFill>
+                  <pic:spPr>
+                    <a:xfrm>
+                      <a:off x="0" y="0"/>
+                      <a:ext cx="5068007" cy="581106"/>
+                    </a:xfrm>
+                    <a:prstGeom prst="rect">
+                      <a:avLst/>
+                    </a:prstGeom>
+                  </pic:spPr>
+                </pic:pic>
+              </a:graphicData>
+            </a:graphic>
+          </wp:inline>
+        </w:drawing>
+      </w:r>
+    </w:p>
+    <w:p>
+      <w:pPr>
+        <w:pStyle w:val="a7"/>
+      </w:pPr>
+      <w:r>
+        <w:t>Результат совпал с ожидаемым, тест пройден.</w:t>
+      </w:r>
+    </w:p>
+    <w:p>
+      <w:pPr>
+        <w:pStyle w:val="a7"/>
+      </w:pPr>
+    </w:p>
+    <w:p>
+      <w:pPr>
+        <w:pStyle w:val="a7"/>
+        <w:numPr>
+          <w:ilvl w:val="0"/>
+          <w:numId w:val="5"/>
+        </w:numPr>
+      </w:pPr>
+      <w:r>
+        <w:t>Только число</w:t>
+      </w:r>
+    </w:p>
+    <w:p>
+      <w:pPr>
+        <w:pStyle w:val="a7"/>
+        <w:rPr>
+          <w:lang w:val="en-US"/>
+        </w:rPr>
+      </w:pPr>
+      <w:r>
+        <w:t>Название</w:t>
+      </w:r>
+      <w:r>
+        <w:rPr>
+          <w:lang w:val="en-US"/>
+        </w:rPr>
+        <w:t xml:space="preserve"> </w:t>
+      </w:r>
+      <w:r>
+        <w:t>файла</w:t>
+      </w:r>
+      <w:r>
+        <w:rPr>
+          <w:lang w:val="en-US"/>
+        </w:rPr>
+        <w:t>: test1</w:t>
+      </w:r>
+      <w:r>
+        <w:rPr>
+          <w:lang w:val="en-US"/>
+        </w:rPr>
+        <w:t>2</w:t>
+      </w:r>
+      <w:r>
+        <w:rPr>
+          <w:lang w:val="en-US"/>
+        </w:rPr>
+        <w:t>_</w:t>
+      </w:r>
+      <w:r>
+        <w:rPr>
+          <w:lang w:val="en-US"/>
+        </w:rPr>
+        <w:t>only</w:t>
+      </w:r>
+      <w:r>
+        <w:rPr>
+          <w:lang w:val="en-US"/>
+        </w:rPr>
+        <w:t>_</w:t>
+      </w:r>
+      <w:r>
+        <w:rPr>
+          <w:lang w:val="en-US"/>
+        </w:rPr>
+        <w:t>number</w:t>
+      </w:r>
+      <w:r>
+        <w:rPr>
+          <w:lang w:val="en-US"/>
+        </w:rPr>
+        <w:t>.txt</w:t>
+      </w:r>
+    </w:p>
+    <w:p>
+      <w:pPr>
+        <w:pStyle w:val="a7"/>
+      </w:pPr>
+      <w:r>
+        <w:t>Содержимое файла</w:t>
+      </w:r>
+      <w:r>
+        <w:t>: 1</w:t>
+      </w:r>
+    </w:p>
+    <w:p>
+      <w:pPr>
+        <w:pStyle w:val="a7"/>
+      </w:pPr>
+      <w:r>
+        <w:t>Ожидаемый вывод</w:t>
+      </w:r>
+      <w:r>
+        <w:t>:</w:t>
+      </w:r>
+      <w:r>
+        <w:t xml:space="preserve"> </w:t>
+      </w:r>
+      <w:r>
+        <w:t>В файле должны находиться длина строки и сама строка, разделенные только пробелом.</w:t>
+      </w:r>
+    </w:p>
+    <w:p>
+      <w:pPr>
+        <w:pStyle w:val="a7"/>
+      </w:pPr>
+      <w:r>
+        <w:t>Полученный вывод</w:t>
+      </w:r>
+      <w:r>
+        <w:t>:</w:t>
+      </w:r>
+    </w:p>
+    <w:p>
+      <w:pPr>
+        <w:pStyle w:val="a7"/>
+        <w:rPr>
+          <w:lang w:val="en-US"/>
+        </w:rPr>
+      </w:pPr>
+      <w:r>
+        <w:rPr>
+          <w:lang w:val="en-US"/>
+        </w:rPr>
+        <w:drawing>
+          <wp:inline distT="0" distB="0" distL="0" distR="0" wp14:anchorId="54AE1830" wp14:editId="1CD71094">
+            <wp:extent cx="5068007" cy="480684"/>
+            <wp:effectExtent l="0" t="0" r="0" b="0"/>
+            <wp:docPr id="7" name="Рисунок 7"/>
+            <wp:cNvGraphicFramePr>
+              <a:graphicFrameLocks xmlns:a="http://schemas.openxmlformats.org/drawingml/2006/main" noChangeAspect="1"/>
+            </wp:cNvGraphicFramePr>
+            <a:graphic xmlns:a="http://schemas.openxmlformats.org/drawingml/2006/main">
+              <a:graphicData uri="http://schemas.openxmlformats.org/drawingml/2006/picture">
+                <pic:pic xmlns:pic="http://schemas.openxmlformats.org/drawingml/2006/picture">
+                  <pic:nvPicPr>
+                    <pic:cNvPr id="7" name="Рисунок 7"/>
+                    <pic:cNvPicPr/>
+                  </pic:nvPicPr>
+                  <pic:blipFill>
+                    <a:blip r:embed="rId14" cstate="print">
+                      <a:extLst>
+                        <a:ext uri="{28A0092B-C50C-407E-A947-70E740481C1C}">
+                          <a14:useLocalDpi xmlns:a14="http://schemas.microsoft.com/office/drawing/2010/main" val="0"/>
+                        </a:ext>
+                      </a:extLst>
+                    </a:blip>
+                    <a:stretch>
+                      <a:fillRect/>
+                    </a:stretch>
+                  </pic:blipFill>
+                  <pic:spPr>
+                    <a:xfrm>
+                      <a:off x="0" y="0"/>
+                      <a:ext cx="5068007" cy="480684"/>
+                    </a:xfrm>
+                    <a:prstGeom prst="rect">
+                      <a:avLst/>
+                    </a:prstGeom>
+                  </pic:spPr>
+                </pic:pic>
+              </a:graphicData>
+            </a:graphic>
+          </wp:inline>
+        </w:drawing>
+      </w:r>
+    </w:p>
+    <w:p>
+      <w:pPr>
+        <w:pStyle w:val="a7"/>
+      </w:pPr>
+      <w:r>
+        <w:t>Результат совпал с ожидаемым, тест пройден.</w:t>
+      </w:r>
+    </w:p>
+    <w:p>
+      <w:pPr>
+        <w:pStyle w:val="a7"/>
+      </w:pPr>
+    </w:p>
+    <w:p>
+      <w:pPr>
+        <w:pStyle w:val="a7"/>
+        <w:numPr>
+          <w:ilvl w:val="0"/>
+          <w:numId w:val="5"/>
+        </w:numPr>
+      </w:pPr>
+      <w:r>
+        <w:t xml:space="preserve">Только </w:t>
+      </w:r>
+      <w:r>
+        <w:t>строка</w:t>
+      </w:r>
+    </w:p>
+    <w:p>
+      <w:pPr>
+        <w:pStyle w:val="a7"/>
+        <w:rPr>
+          <w:lang w:val="en-US"/>
+        </w:rPr>
+      </w:pPr>
+      <w:r>
+        <w:t>Название</w:t>
+      </w:r>
+      <w:r>
+        <w:rPr>
+          <w:lang w:val="en-US"/>
+        </w:rPr>
+        <w:t xml:space="preserve"> </w:t>
+      </w:r>
+      <w:r>
+        <w:t>файла</w:t>
+      </w:r>
+      <w:r>
+        <w:rPr>
+          <w:lang w:val="en-US"/>
+        </w:rPr>
+        <w:t>: test1</w:t>
+      </w:r>
+      <w:r>
+        <w:rPr>
+          <w:lang w:val="en-US"/>
+        </w:rPr>
+        <w:t>3</w:t>
+      </w:r>
+      <w:r>
+        <w:rPr>
+          <w:lang w:val="en-US"/>
+        </w:rPr>
+        <w:t>_only_</w:t>
+      </w:r>
+      <w:r>
+        <w:rPr>
+          <w:lang w:val="en-US"/>
+        </w:rPr>
+        <w:t>string</w:t>
+      </w:r>
+      <w:r>
+        <w:rPr>
+          <w:lang w:val="en-US"/>
+        </w:rPr>
+        <w:t>.txt</w:t>
+      </w:r>
+    </w:p>
+    <w:p>
+      <w:pPr>
+        <w:pStyle w:val="a7"/>
+      </w:pPr>
+      <w:r>
+        <w:t>Содержимое файла</w:t>
+      </w:r>
+      <w:r>
+        <w:t xml:space="preserve">: </w:t>
+      </w:r>
+      <w:proofErr w:type="spellStart"/>
+      <w:r>
+        <w:t>abcde</w:t>
+      </w:r>
+      <w:proofErr w:type="spellEnd"/>
+    </w:p>
+    <w:p>
+      <w:pPr>
+        <w:pStyle w:val="a7"/>
+      </w:pPr>
+      <w:r>
+        <w:t>Ожидаемый вывод</w:t>
+      </w:r>
+      <w:r>
+        <w:t>:</w:t>
+      </w:r>
+      <w:r>
+        <w:t xml:space="preserve"> </w:t>
+      </w:r>
+      <w:r>
+        <w:t>В файле должны находиться длина строки и сама строка, разделенные только пробелом.</w:t>
+      </w:r>
+    </w:p>
+    <w:p>
+      <w:pPr>
+        <w:pStyle w:val="a7"/>
+      </w:pPr>
+      <w:r>
+        <w:t>Полученный вывод</w:t>
+      </w:r>
+      <w:r>
+        <w:t>:</w:t>
+      </w:r>
+    </w:p>
+    <w:p>
+      <w:pPr>
+        <w:pStyle w:val="a7"/>
+        <w:rPr>
+          <w:lang w:val="en-US"/>
+        </w:rPr>
+      </w:pPr>
+      <w:r>
+        <w:rPr>
+          <w:lang w:val="en-US"/>
+        </w:rPr>
+        <w:drawing>
+          <wp:inline distT="0" distB="0" distL="0" distR="0" wp14:anchorId="7238A8E9" wp14:editId="220E55A8">
+            <wp:extent cx="5066253" cy="619125"/>
+            <wp:effectExtent l="0" t="0" r="1270" b="0"/>
+            <wp:docPr id="8" name="Рисунок 8"/>
+            <wp:cNvGraphicFramePr>
+              <a:graphicFrameLocks xmlns:a="http://schemas.openxmlformats.org/drawingml/2006/main" noChangeAspect="1"/>
+            </wp:cNvGraphicFramePr>
+            <a:graphic xmlns:a="http://schemas.openxmlformats.org/drawingml/2006/main">
+              <a:graphicData uri="http://schemas.openxmlformats.org/drawingml/2006/picture">
+                <pic:pic xmlns:pic="http://schemas.openxmlformats.org/drawingml/2006/picture">
+                  <pic:nvPicPr>
+                    <pic:cNvPr id="8" name="Рисунок 8"/>
+                    <pic:cNvPicPr/>
+                  </pic:nvPicPr>
+                  <pic:blipFill>
+                    <a:blip r:embed="rId15" cstate="print">
+                      <a:extLst>
+                        <a:ext uri="{28A0092B-C50C-407E-A947-70E740481C1C}">
+                          <a14:useLocalDpi xmlns:a14="http://schemas.microsoft.com/office/drawing/2010/main" val="0"/>
+                        </a:ext>
+                      </a:extLst>
+                    </a:blip>
+                    <a:stretch>
+                      <a:fillRect/>
+                    </a:stretch>
+                  </pic:blipFill>
+                  <pic:spPr>
+                    <a:xfrm>
+                      <a:off x="0" y="0"/>
+                      <a:ext cx="5134918" cy="627516"/>
+                    </a:xfrm>
+                    <a:prstGeom prst="rect">
+                      <a:avLst/>
+                    </a:prstGeom>
+                  </pic:spPr>
+                </pic:pic>
+              </a:graphicData>
+            </a:graphic>
+          </wp:inline>
+        </w:drawing>
+      </w:r>
+    </w:p>
+    <w:p>
+      <w:pPr>
+        <w:pStyle w:val="a7"/>
+      </w:pPr>
+      <w:r>
+        <w:t>Результат совпал с ожидаемым, тест пройден.</w:t>
+      </w:r>
+    </w:p>
+    <w:p>
+      <w:pPr>
+        <w:pStyle w:val="a7"/>
+      </w:pPr>
+    </w:p>
+    <w:p>
+      <w:pPr>
+        <w:pStyle w:val="a7"/>
+        <w:numPr>
+          <w:ilvl w:val="0"/>
+          <w:numId w:val="5"/>
+        </w:numPr>
+      </w:pPr>
+      <w:r>
+        <w:t>Строка число строка</w:t>
+      </w:r>
+    </w:p>
+    <w:p>
+      <w:pPr>
+        <w:pStyle w:val="a7"/>
+        <w:rPr>
+          <w:lang w:val="en-US"/>
+        </w:rPr>
+      </w:pPr>
+      <w:r>
+        <w:t>Название</w:t>
+      </w:r>
+      <w:r>
+        <w:rPr>
+          <w:lang w:val="en-US"/>
+        </w:rPr>
+        <w:t xml:space="preserve"> </w:t>
+      </w:r>
+      <w:r>
+        <w:t>файла</w:t>
+      </w:r>
+      <w:r>
+        <w:rPr>
+          <w:lang w:val="en-US"/>
+        </w:rPr>
+        <w:t>: test1</w:t>
+      </w:r>
+      <w:r>
+        <w:rPr>
+          <w:lang w:val="en-US"/>
+        </w:rPr>
+        <w:t>4</w:t>
+      </w:r>
+      <w:r>
+        <w:rPr>
+          <w:lang w:val="en-US"/>
+        </w:rPr>
+        <w:t>_</w:t>
+      </w:r>
+      <w:r>
+        <w:rPr>
+          <w:lang w:val="en-US"/>
+        </w:rPr>
+        <w:t>string_number</w:t>
+      </w:r>
+      <w:r>
+        <w:rPr>
+          <w:lang w:val="en-US"/>
+        </w:rPr>
+        <w:t>_string.txt</w:t>
+      </w:r>
+    </w:p>
+    <w:p>
+      <w:pPr>
+        <w:pStyle w:val="a7"/>
+      </w:pPr>
+      <w:r>
+        <w:t>Содержимое файла</w:t>
+      </w:r>
+      <w:r>
+        <w:t xml:space="preserve">: </w:t>
+      </w:r>
+      <w:proofErr w:type="spellStart"/>
+      <w:r>
+        <w:t>abcde</w:t>
+      </w:r>
+      <w:proofErr w:type="spellEnd"/>
+      <w:r>
+        <w:t xml:space="preserve"> 5 </w:t>
+      </w:r>
+      <w:proofErr w:type="spellStart"/>
+      <w:r>
+        <w:t>qwert</w:t>
+      </w:r>
+      <w:proofErr w:type="spellEnd"/>
+    </w:p>
+    <w:p>
+      <w:pPr>
+        <w:pStyle w:val="a7"/>
+      </w:pPr>
+      <w:r>
+        <w:t>Ожидаемый вывод</w:t>
+      </w:r>
+      <w:r>
+        <w:t>:</w:t>
+      </w:r>
+      <w:r>
+        <w:t xml:space="preserve"> </w:t>
+      </w:r>
+      <w:r>
+        <w:t>В файле должны находиться длина строки и сама строка, разделенные только пробелом.</w:t>
+      </w:r>
+    </w:p>
+    <w:p>
+      <w:pPr>
+        <w:pStyle w:val="a7"/>
+      </w:pPr>
+      <w:r>
+        <w:t>Полученный вывод</w:t>
+      </w:r>
+      <w:r>
+        <w:t>:</w:t>
+      </w:r>
+    </w:p>
+    <w:p>
+      <w:pPr>
+        <w:pStyle w:val="a7"/>
+        <w:rPr>
+          <w:lang w:val="en-US"/>
+        </w:rPr>
+      </w:pPr>
+      <w:r>
+        <w:rPr>
+          <w:lang w:val="en-US"/>
+        </w:rPr>
+        <w:drawing>
+          <wp:inline distT="0" distB="0" distL="0" distR="0" wp14:anchorId="2072CCDD" wp14:editId="74C5BD4A">
+            <wp:extent cx="5134918" cy="613294"/>
+            <wp:effectExtent l="0" t="0" r="0" b="0"/>
+            <wp:docPr id="10" name="Рисунок 10"/>
+            <wp:cNvGraphicFramePr>
+              <a:graphicFrameLocks xmlns:a="http://schemas.openxmlformats.org/drawingml/2006/main" noChangeAspect="1"/>
+            </wp:cNvGraphicFramePr>
+            <a:graphic xmlns:a="http://schemas.openxmlformats.org/drawingml/2006/main">
+              <a:graphicData uri="http://schemas.openxmlformats.org/drawingml/2006/picture">
+                <pic:pic xmlns:pic="http://schemas.openxmlformats.org/drawingml/2006/picture">
+                  <pic:nvPicPr>
+                    <pic:cNvPr id="10" name="Рисунок 10"/>
+                    <pic:cNvPicPr/>
+                  </pic:nvPicPr>
+                  <pic:blipFill>
+                    <a:blip r:embed="rId16" cstate="print">
+                      <a:extLst>
+                        <a:ext uri="{28A0092B-C50C-407E-A947-70E740481C1C}">
+                          <a14:useLocalDpi xmlns:a14="http://schemas.microsoft.com/office/drawing/2010/main" val="0"/>
+                        </a:ext>
+                      </a:extLst>
+                    </a:blip>
+                    <a:stretch>
+                      <a:fillRect/>
+                    </a:stretch>
+                  </pic:blipFill>
+                  <pic:spPr>
+                    <a:xfrm>
+                      <a:off x="0" y="0"/>
+                      <a:ext cx="5134918" cy="613294"/>
+                    </a:xfrm>
+                    <a:prstGeom prst="rect">
+                      <a:avLst/>
+                    </a:prstGeom>
+                  </pic:spPr>
+                </pic:pic>
+              </a:graphicData>
+            </a:graphic>
+          </wp:inline>
+        </w:drawing>
+      </w:r>
+    </w:p>
+    <w:p>
+      <w:pPr>
+        <w:pStyle w:val="a7"/>
+      </w:pPr>
+      <w:r>
+        <w:t>Результат совпал с ожидаемым, тест пройден.</w:t>
+      </w:r>
+    </w:p>
+    <w:p>
+      <w:pPr>
+        <w:pStyle w:val="a7"/>
+      </w:pPr>
+    </w:p>
+    <w:p>
+      <w:pPr>
+        <w:pStyle w:val="a7"/>
+      </w:pPr>
+    </w:p>
+    <w:p>
+      <w:pPr>
+        <w:pStyle w:val="a7"/>
+        <w:numPr>
+          <w:ilvl w:val="0"/>
+          <w:numId w:val="5"/>
+        </w:numPr>
+      </w:pPr>
+      <w:r>
+        <w:br w:type="page"/>
+      </w:r>
+      <w:r>
+        <w:lastRenderedPageBreak/>
+        <w:t>После числа нет пробела</w:t>
+      </w:r>
+    </w:p>
+    <w:p>
+      <w:pPr>
+        <w:pStyle w:val="a7"/>
+        <w:rPr>
+          <w:lang w:val="en-US"/>
+        </w:rPr>
+      </w:pPr>
+      <w:r>
+        <w:t>Название</w:t>
+      </w:r>
+      <w:r>
+        <w:rPr>
+          <w:lang w:val="en-US"/>
+        </w:rPr>
+        <w:t xml:space="preserve"> </w:t>
+      </w:r>
+      <w:r>
+        <w:t>файла</w:t>
+      </w:r>
+      <w:r>
+        <w:rPr>
+          <w:lang w:val="en-US"/>
+        </w:rPr>
+        <w:t>: test15_no_space_after_number.txt</w:t>
+      </w:r>
+    </w:p>
+    <w:p>
+      <w:pPr>
+        <w:pStyle w:val="a7"/>
+      </w:pPr>
+      <w:r>
+        <w:t>Содержимое файла</w:t>
+      </w:r>
+      <w:r>
+        <w:t>: a</w:t>
+      </w:r>
+      <w:r>
+        <w:t xml:space="preserve"> 1u</w:t>
+      </w:r>
+    </w:p>
+    <w:p>
+      <w:pPr>
+        <w:pStyle w:val="a7"/>
+      </w:pPr>
+      <w:r>
+        <w:t>Ожидаемый вывод</w:t>
+      </w:r>
+      <w:r>
+        <w:t>:</w:t>
+      </w:r>
+      <w:r>
+        <w:t xml:space="preserve"> </w:t>
+      </w:r>
+      <w:r>
+        <w:t>В файле должны находиться длина строки и сама строка, разделенные только пробелом.</w:t>
+      </w:r>
+    </w:p>
+    <w:p>
+      <w:pPr>
+        <w:pStyle w:val="a7"/>
+      </w:pPr>
+      <w:r>
+        <w:t>Полученный вывод</w:t>
+      </w:r>
+      <w:r>
+        <w:t>:</w:t>
+      </w:r>
+    </w:p>
+    <w:p>
+      <w:pPr>
+        <w:pStyle w:val="a7"/>
+        <w:rPr>
+          <w:lang w:val="en-US"/>
+        </w:rPr>
+      </w:pPr>
+      <w:r>
+        <w:rPr>
+          <w:lang w:val="en-US"/>
+        </w:rPr>
+        <w:drawing>
+          <wp:inline distT="0" distB="0" distL="0" distR="0" wp14:anchorId="0C3084D7" wp14:editId="3C64DCBC">
+            <wp:extent cx="4991840" cy="613294"/>
+            <wp:effectExtent l="0" t="0" r="0" b="0"/>
+            <wp:docPr id="11" name="Рисунок 11"/>
+            <wp:cNvGraphicFramePr>
+              <a:graphicFrameLocks xmlns:a="http://schemas.openxmlformats.org/drawingml/2006/main" noChangeAspect="1"/>
+            </wp:cNvGraphicFramePr>
+            <a:graphic xmlns:a="http://schemas.openxmlformats.org/drawingml/2006/main">
+              <a:graphicData uri="http://schemas.openxmlformats.org/drawingml/2006/picture">
+                <pic:pic xmlns:pic="http://schemas.openxmlformats.org/drawingml/2006/picture">
+                  <pic:nvPicPr>
+                    <pic:cNvPr id="11" name="Рисунок 11"/>
+                    <pic:cNvPicPr/>
+                  </pic:nvPicPr>
+                  <pic:blipFill>
+                    <a:blip r:embed="rId17" cstate="print">
+                      <a:extLst>
+                        <a:ext uri="{28A0092B-C50C-407E-A947-70E740481C1C}">
+                          <a14:useLocalDpi xmlns:a14="http://schemas.microsoft.com/office/drawing/2010/main" val="0"/>
+                        </a:ext>
+                      </a:extLst>
+                    </a:blip>
+                    <a:stretch>
+                      <a:fillRect/>
+                    </a:stretch>
+                  </pic:blipFill>
+                  <pic:spPr>
+                    <a:xfrm>
+                      <a:off x="0" y="0"/>
+                      <a:ext cx="4991840" cy="613294"/>
+                    </a:xfrm>
+                    <a:prstGeom prst="rect">
+                      <a:avLst/>
+                    </a:prstGeom>
+                  </pic:spPr>
+                </pic:pic>
+              </a:graphicData>
+            </a:graphic>
+          </wp:inline>
+        </w:drawing>
+      </w:r>
+    </w:p>
+    <w:p>
+      <w:pPr>
+        <w:pStyle w:val="a7"/>
+      </w:pPr>
+      <w:r>
+        <w:t>Результат совпал с ожидаемым, тест пройден.</w:t>
+      </w:r>
+    </w:p>
+    <w:p>
+      <w:pPr>
+        <w:pStyle w:val="a7"/>
+      </w:pPr>
+    </w:p>
+    <w:p>
+      <w:pPr>
+        <w:pStyle w:val="a7"/>
+        <w:numPr>
+          <w:ilvl w:val="0"/>
+          <w:numId w:val="5"/>
+        </w:numPr>
+      </w:pPr>
+      <w:r>
+        <w:t>Число меньше 1</w:t>
+      </w:r>
+    </w:p>
+    <w:p>
+      <w:pPr>
+        <w:pStyle w:val="a7"/>
+        <w:rPr>
+          <w:lang w:val="en-US"/>
+        </w:rPr>
+      </w:pPr>
+      <w:r>
+        <w:t>Название</w:t>
+      </w:r>
+      <w:r>
+        <w:rPr>
+          <w:lang w:val="en-US"/>
+        </w:rPr>
+        <w:t xml:space="preserve"> </w:t>
+      </w:r>
+      <w:r>
+        <w:t>файла</w:t>
+      </w:r>
+      <w:r>
+        <w:rPr>
+          <w:lang w:val="en-US"/>
+        </w:rPr>
+        <w:t>: test1</w:t>
+      </w:r>
+      <w:r>
+        <w:rPr>
+          <w:lang w:val="en-US"/>
+        </w:rPr>
+        <w:t>6</w:t>
+      </w:r>
+      <w:r>
+        <w:rPr>
+          <w:lang w:val="en-US"/>
+        </w:rPr>
+        <w:t>_</w:t>
+      </w:r>
+      <w:r>
+        <w:rPr>
+          <w:lang w:val="en-US"/>
+        </w:rPr>
+        <w:t xml:space="preserve"> </w:t>
+      </w:r>
+      <w:r>
+        <w:rPr>
+          <w:lang w:val="en-US"/>
+        </w:rPr>
+        <w:t>number</w:t>
+      </w:r>
+      <w:r>
+        <w:rPr>
+          <w:lang w:val="en-US"/>
+        </w:rPr>
+        <w:t>_less_then_1</w:t>
+      </w:r>
+      <w:r>
+        <w:rPr>
+          <w:lang w:val="en-US"/>
+        </w:rPr>
+        <w:t>.txt</w:t>
+      </w:r>
+    </w:p>
+    <w:p>
+      <w:pPr>
+        <w:pStyle w:val="a7"/>
+      </w:pPr>
+      <w:r>
+        <w:t>Содержимое файла</w:t>
+      </w:r>
+      <w:r>
+        <w:t xml:space="preserve">: </w:t>
+      </w:r>
+      <w:r>
+        <w:t>0 a</w:t>
+      </w:r>
+    </w:p>
+    <w:p>
+      <w:pPr>
+        <w:pStyle w:val="a7"/>
+      </w:pPr>
+      <w:r>
+        <w:t>Ожидаемый вывод</w:t>
+      </w:r>
+      <w:r>
+        <w:t>:</w:t>
+      </w:r>
+      <w:r>
+        <w:t xml:space="preserve"> </w:t>
+      </w:r>
+      <w:r>
+        <w:t>Ожидаемая длина строки не может быть меньше 1!</w:t>
+      </w:r>
+    </w:p>
+    <w:p>
+      <w:pPr>
+        <w:pStyle w:val="a7"/>
+      </w:pPr>
+      <w:r>
+        <w:t>Полученный вывод</w:t>
+      </w:r>
+      <w:r>
+        <w:t>:</w:t>
+      </w:r>
+    </w:p>
+    <w:p>
+      <w:pPr>
+        <w:pStyle w:val="a7"/>
+        <w:rPr>
+          <w:lang w:val="en-US"/>
+        </w:rPr>
+      </w:pPr>
+      <w:r>
+        <w:rPr>
+          <w:lang w:val="en-US"/>
+        </w:rPr>
+        <w:drawing>
+          <wp:inline distT="0" distB="0" distL="0" distR="0" wp14:anchorId="44516E5A" wp14:editId="54E4D8B4">
+            <wp:extent cx="4558605" cy="613294"/>
+            <wp:effectExtent l="0" t="0" r="0" b="0"/>
+            <wp:docPr id="12" name="Рисунок 12"/>
+            <wp:cNvGraphicFramePr>
+              <a:graphicFrameLocks xmlns:a="http://schemas.openxmlformats.org/drawingml/2006/main" noChangeAspect="1"/>
+            </wp:cNvGraphicFramePr>
+            <a:graphic xmlns:a="http://schemas.openxmlformats.org/drawingml/2006/main">
+              <a:graphicData uri="http://schemas.openxmlformats.org/drawingml/2006/picture">
+                <pic:pic xmlns:pic="http://schemas.openxmlformats.org/drawingml/2006/picture">
+                  <pic:nvPicPr>
+                    <pic:cNvPr id="12" name="Рисунок 12"/>
+                    <pic:cNvPicPr/>
+                  </pic:nvPicPr>
+                  <pic:blipFill>
+                    <a:blip r:embed="rId18">
+                      <a:extLst>
+                        <a:ext uri="{28A0092B-C50C-407E-A947-70E740481C1C}">
+                          <a14:useLocalDpi xmlns:a14="http://schemas.microsoft.com/office/drawing/2010/main" val="0"/>
+                        </a:ext>
+                      </a:extLst>
+                    </a:blip>
+                    <a:stretch>
+                      <a:fillRect/>
+                    </a:stretch>
+                  </pic:blipFill>
+                  <pic:spPr>
+                    <a:xfrm>
+                      <a:off x="0" y="0"/>
+                      <a:ext cx="4558605" cy="613294"/>
+                    </a:xfrm>
+                    <a:prstGeom prst="rect">
+                      <a:avLst/>
+                    </a:prstGeom>
+                  </pic:spPr>
+                </pic:pic>
+              </a:graphicData>
+            </a:graphic>
+          </wp:inline>
+        </w:drawing>
+      </w:r>
+    </w:p>
+    <w:p>
+      <w:pPr>
+        <w:pStyle w:val="a7"/>
+      </w:pPr>
+      <w:r>
+        <w:t>Результат совпал с ожидаемым, тест пройден.</w:t>
+      </w:r>
+    </w:p>
+    <w:p>
+      <w:pPr>
+        <w:pStyle w:val="a7"/>
+      </w:pPr>
+    </w:p>
+    <w:p>
+      <w:pPr>
+        <w:pStyle w:val="a7"/>
+        <w:numPr>
+          <w:ilvl w:val="0"/>
+          <w:numId w:val="5"/>
+        </w:numPr>
+      </w:pPr>
+      <w:r>
+        <w:t>Строка длиннее, чем ожидалось</w:t>
+      </w:r>
+    </w:p>
+    <w:p>
+      <w:pPr>
+        <w:pStyle w:val="a7"/>
+        <w:rPr>
+          <w:lang w:val="en-US"/>
+        </w:rPr>
+      </w:pPr>
+      <w:r>
+        <w:t>Название</w:t>
+      </w:r>
+      <w:r>
+        <w:rPr>
+          <w:lang w:val="en-US"/>
+        </w:rPr>
+        <w:t xml:space="preserve"> </w:t>
+      </w:r>
+      <w:r>
+        <w:t>файла</w:t>
+      </w:r>
+      <w:r>
+        <w:rPr>
+          <w:lang w:val="en-US"/>
+        </w:rPr>
+        <w:t>: test1</w:t>
+      </w:r>
+      <w:r>
+        <w:rPr>
+          <w:lang w:val="en-US"/>
+        </w:rPr>
+        <w:t>7</w:t>
+      </w:r>
+      <w:r>
+        <w:rPr>
+          <w:lang w:val="en-US"/>
+        </w:rPr>
+        <w:t xml:space="preserve">_ </w:t>
+      </w:r>
+      <w:r>
+        <w:rPr>
+          <w:lang w:val="en-US"/>
+        </w:rPr>
+        <w:t>string_bigger_than_number</w:t>
+      </w:r>
+      <w:r>
+        <w:rPr>
+          <w:lang w:val="en-US"/>
+        </w:rPr>
+        <w:t>.txt</w:t>
+      </w:r>
+    </w:p>
+    <w:p>
+      <w:pPr>
+        <w:pStyle w:val="a7"/>
+      </w:pPr>
+      <w:r>
+        <w:t>Содержимое файла</w:t>
+      </w:r>
+      <w:r>
+        <w:t xml:space="preserve">: </w:t>
+      </w:r>
+      <w:r>
+        <w:t xml:space="preserve">1 </w:t>
+      </w:r>
+      <w:proofErr w:type="spellStart"/>
+      <w:r>
+        <w:t>uu</w:t>
+      </w:r>
+      <w:proofErr w:type="spellEnd"/>
+    </w:p>
+    <w:p>
+      <w:pPr>
+        <w:pStyle w:val="a7"/>
+      </w:pPr>
+      <w:r>
+        <w:t>Ожидаемый вывод</w:t>
+      </w:r>
+      <w:r>
+        <w:t>:</w:t>
+      </w:r>
+      <w:r>
+        <w:t xml:space="preserve"> </w:t>
+      </w:r>
+      <w:r>
+        <w:t>В файле больше символов, чем указано</w:t>
+      </w:r>
+    </w:p>
+    <w:p>
+      <w:pPr>
+        <w:pStyle w:val="a7"/>
+      </w:pPr>
+      <w:r>
+        <w:t>Полученный вывод</w:t>
+      </w:r>
+      <w:r>
+        <w:t>:</w:t>
+      </w:r>
+    </w:p>
+    <w:p>
+      <w:pPr>
+        <w:pStyle w:val="a7"/>
+        <w:rPr>
+          <w:lang w:val="en-US"/>
+        </w:rPr>
+      </w:pPr>
+      <w:r>
+        <w:rPr>
+          <w:lang w:val="en-US"/>
+        </w:rPr>
+        <w:drawing>
+          <wp:inline distT="0" distB="0" distL="0" distR="0" wp14:anchorId="1BCEFE02" wp14:editId="7DDD9BD0">
+            <wp:extent cx="4552950" cy="1095447"/>
+            <wp:effectExtent l="0" t="0" r="0" b="9525"/>
+            <wp:docPr id="14" name="Рисунок 14"/>
+            <wp:cNvGraphicFramePr>
+              <a:graphicFrameLocks xmlns:a="http://schemas.openxmlformats.org/drawingml/2006/main" noChangeAspect="1"/>
+            </wp:cNvGraphicFramePr>
+            <a:graphic xmlns:a="http://schemas.openxmlformats.org/drawingml/2006/main">
+              <a:graphicData uri="http://schemas.openxmlformats.org/drawingml/2006/picture">
+                <pic:pic xmlns:pic="http://schemas.openxmlformats.org/drawingml/2006/picture">
+                  <pic:nvPicPr>
+                    <pic:cNvPr id="14" name="Рисунок 14"/>
+                    <pic:cNvPicPr/>
+                  </pic:nvPicPr>
+                  <pic:blipFill>
+                    <a:blip r:embed="rId19">
+                      <a:extLst>
+                        <a:ext uri="{28A0092B-C50C-407E-A947-70E740481C1C}">
+                          <a14:useLocalDpi xmlns:a14="http://schemas.microsoft.com/office/drawing/2010/main" val="0"/>
+                        </a:ext>
+                      </a:extLst>
+                    </a:blip>
+                    <a:stretch>
+                      <a:fillRect/>
+                    </a:stretch>
+                  </pic:blipFill>
+                  <pic:spPr>
+                    <a:xfrm>
+                      <a:off x="0" y="0"/>
+                      <a:ext cx="4610659" cy="1109332"/>
+                    </a:xfrm>
+                    <a:prstGeom prst="rect">
+                      <a:avLst/>
+                    </a:prstGeom>
+                  </pic:spPr>
+                </pic:pic>
+              </a:graphicData>
+            </a:graphic>
+          </wp:inline>
+        </w:drawing>
+      </w:r>
+    </w:p>
+    <w:p>
+      <w:pPr>
+        <w:pStyle w:val="a7"/>
+      </w:pPr>
+      <w:r>
+        <w:t>Результат совпал с ожидаемым, тест пройден.</w:t>
+      </w:r>
+    </w:p>
+    <w:p>
+      <w:pPr>
+        <w:pStyle w:val="a7"/>
+      </w:pPr>
+    </w:p>
+    <w:p>
+      <w:pPr>
+        <w:pStyle w:val="a7"/>
+        <w:numPr>
+          <w:ilvl w:val="0"/>
+          <w:numId w:val="5"/>
+        </w:numPr>
+      </w:pPr>
+      <w:r>
+        <w:t xml:space="preserve">Строка </w:t>
+      </w:r>
+      <w:r>
+        <w:t>короче</w:t>
+      </w:r>
+      <w:r>
+        <w:t>, чем ожидалось</w:t>
+      </w:r>
+    </w:p>
+    <w:p>
+      <w:pPr>
+        <w:pStyle w:val="a7"/>
+        <w:rPr>
+          <w:lang w:val="en-US"/>
+        </w:rPr>
+      </w:pPr>
+      <w:r>
+        <w:t>Название</w:t>
+      </w:r>
+      <w:r>
+        <w:rPr>
+          <w:lang w:val="en-US"/>
+        </w:rPr>
+        <w:t xml:space="preserve"> </w:t>
+      </w:r>
+      <w:r>
+        <w:t>файла</w:t>
+      </w:r>
+      <w:r>
+        <w:rPr>
+          <w:lang w:val="en-US"/>
+        </w:rPr>
+        <w:t>: test1</w:t>
+      </w:r>
+      <w:r>
+        <w:rPr>
+          <w:lang w:val="en-US"/>
+        </w:rPr>
+        <w:t>8</w:t>
+      </w:r>
+      <w:r>
+        <w:rPr>
+          <w:lang w:val="en-US"/>
+        </w:rPr>
+        <w:t>_ string_</w:t>
+      </w:r>
+      <w:r>
+        <w:rPr>
+          <w:lang w:val="en-US"/>
+        </w:rPr>
+        <w:t>lesser</w:t>
+      </w:r>
+      <w:r>
+        <w:rPr>
+          <w:lang w:val="en-US"/>
+        </w:rPr>
+        <w:t>_than_number.txt</w:t>
+      </w:r>
+    </w:p>
+    <w:p>
+      <w:pPr>
+        <w:pStyle w:val="a7"/>
+      </w:pPr>
+      <w:r>
+        <w:t>Содержимое файла</w:t>
+      </w:r>
+      <w:r>
+        <w:t xml:space="preserve">: </w:t>
+      </w:r>
+      <w:r>
+        <w:t>2 u</w:t>
+      </w:r>
+    </w:p>
+    <w:p>
+      <w:pPr>
+        <w:pStyle w:val="a7"/>
+      </w:pPr>
+      <w:r>
+        <w:t>Ожидаемый вывод</w:t>
+      </w:r>
+      <w:r>
+        <w:t>:</w:t>
+      </w:r>
+      <w:r>
+        <w:t xml:space="preserve"> </w:t>
+      </w:r>
+      <w:r>
+        <w:t xml:space="preserve">В файле </w:t>
+      </w:r>
+      <w:r>
+        <w:t>меньше</w:t>
+      </w:r>
+      <w:r>
+        <w:t xml:space="preserve"> символов, чем указано</w:t>
+      </w:r>
+    </w:p>
+    <w:p>
+      <w:pPr>
+        <w:pStyle w:val="a7"/>
+      </w:pPr>
+      <w:r>
+        <w:t>Полученный вывод</w:t>
+      </w:r>
+      <w:r>
+        <w:t>:</w:t>
+      </w:r>
+    </w:p>
+    <w:p>
+      <w:pPr>
+        <w:pStyle w:val="a7"/>
+        <w:rPr>
+          <w:lang w:val="en-US"/>
+        </w:rPr>
+      </w:pPr>
+      <w:r>
+        <w:rPr>
+          <w:lang w:val="en-US"/>
+        </w:rPr>
+        <w:drawing>
+          <wp:inline distT="0" distB="0" distL="0" distR="0" wp14:anchorId="26E28023" wp14:editId="6AE2B924">
+            <wp:extent cx="4610659" cy="814244"/>
+            <wp:effectExtent l="0" t="0" r="0" b="5080"/>
+            <wp:docPr id="15" name="Рисунок 15"/>
+            <wp:cNvGraphicFramePr>
+              <a:graphicFrameLocks xmlns:a="http://schemas.openxmlformats.org/drawingml/2006/main" noChangeAspect="1"/>
+            </wp:cNvGraphicFramePr>
+            <a:graphic xmlns:a="http://schemas.openxmlformats.org/drawingml/2006/main">
+              <a:graphicData uri="http://schemas.openxmlformats.org/drawingml/2006/picture">
+                <pic:pic xmlns:pic="http://schemas.openxmlformats.org/drawingml/2006/picture">
+                  <pic:nvPicPr>
+                    <pic:cNvPr id="15" name="Рисунок 15"/>
+                    <pic:cNvPicPr/>
+                  </pic:nvPicPr>
+                  <pic:blipFill>
+                    <a:blip r:embed="rId20">
+                      <a:extLst>
+                        <a:ext uri="{28A0092B-C50C-407E-A947-70E740481C1C}">
+                          <a14:useLocalDpi xmlns:a14="http://schemas.microsoft.com/office/drawing/2010/main" val="0"/>
+                        </a:ext>
+                      </a:extLst>
+                    </a:blip>
+                    <a:stretch>
+                      <a:fillRect/>
+                    </a:stretch>
+                  </pic:blipFill>
+                  <pic:spPr>
+                    <a:xfrm>
+                      <a:off x="0" y="0"/>
+                      <a:ext cx="4610659" cy="814244"/>
+                    </a:xfrm>
+                    <a:prstGeom prst="rect">
+                      <a:avLst/>
+                    </a:prstGeom>
+                  </pic:spPr>
+                </pic:pic>
+              </a:graphicData>
+            </a:graphic>
+          </wp:inline>
+        </w:drawing>
+      </w:r>
+    </w:p>
+    <w:p>
+      <w:pPr>
+        <w:pStyle w:val="a7"/>
+      </w:pPr>
+      <w:r>
+        <w:t>Результат совпал с ожидаемым, тест пройден.</w:t>
+      </w:r>
+    </w:p>
+    <w:p>
+      <w:r>
+        <w:br w:type="page"/>
+      </w:r>
+    </w:p>
+    <w:p>
+      <w:pPr>
+        <w:pStyle w:val="1"/>
+        <w:jc w:val="center"/>
+      </w:pPr>
+      <w:r>
+        <w:lastRenderedPageBreak/>
+        <w:t>Область корректных данных</w:t>
+      </w:r>
+    </w:p>
+    <w:p/>
+    <w:p>
+      <w:pPr>
+        <w:pStyle w:val="a7"/>
+        <w:numPr>
+          <w:ilvl w:val="0"/>
+          <w:numId w:val="8"/>
+        </w:numPr>
+      </w:pPr>
+      <w:r>
+        <w:t>Одно слово</w:t>
+      </w:r>
+    </w:p>
+    <w:p>
+      <w:pPr>
+        <w:pStyle w:val="a7"/>
+      </w:pPr>
+      <w:r>
+        <w:t>Название</w:t>
+      </w:r>
+      <w:r>
+        <w:t xml:space="preserve"> </w:t>
+      </w:r>
+      <w:r>
+        <w:t>файла</w:t>
+      </w:r>
+      <w:r>
+        <w:t xml:space="preserve">: </w:t>
+      </w:r>
+      <w:r>
+        <w:rPr>
+          <w:lang w:val="en-US"/>
+        </w:rPr>
+        <w:t>test</w:t>
+      </w:r>
+      <w:r>
+        <w:t>21</w:t>
+      </w:r>
+      <w:r>
+        <w:t xml:space="preserve">_ </w:t>
+      </w:r>
+      <w:r>
+        <w:t>5</w:t>
+      </w:r>
+      <w:r>
+        <w:rPr>
+          <w:lang w:val="en-US"/>
+        </w:rPr>
+        <w:t>letters</w:t>
+      </w:r>
+      <w:r>
+        <w:t>.</w:t>
+      </w:r>
+      <w:r>
+        <w:rPr>
+          <w:lang w:val="en-US"/>
+        </w:rPr>
+        <w:t>txt</w:t>
+      </w:r>
+    </w:p>
+    <w:p>
+      <w:pPr>
+        <w:pStyle w:val="a7"/>
+      </w:pPr>
+      <w:r>
+        <w:t>Содержимое файла</w:t>
+      </w:r>
+      <w:r>
+        <w:t xml:space="preserve">: </w:t>
+      </w:r>
+      <w:r>
+        <w:t xml:space="preserve">5 </w:t>
+      </w:r>
+      <w:proofErr w:type="spellStart"/>
+      <w:r>
+        <w:t>qwert</w:t>
+      </w:r>
+      <w:proofErr w:type="spellEnd"/>
+    </w:p>
+    <w:p>
+      <w:pPr>
+        <w:pStyle w:val="a7"/>
+      </w:pPr>
+      <w:r>
+        <w:t>Ожидаемый вывод</w:t>
+      </w:r>
+      <w:r>
+        <w:t>:</w:t>
+      </w:r>
+      <w:r>
+        <w:t xml:space="preserve"> </w:t>
+      </w:r>
+    </w:p>
+    <w:p>
+      <w:pPr>
+        <w:pStyle w:val="a7"/>
+        <w:rPr>
+          <w:lang w:val="en-US"/>
+        </w:rPr>
+      </w:pPr>
+      <w:r>
+        <w:tab/>
+      </w:r>
+      <w:r>
+        <w:rPr>
+          <w:lang w:val="en-US"/>
+        </w:rPr>
+        <w:t xml:space="preserve">&gt; </w:t>
+      </w:r>
+      <w:proofErr w:type="spellStart"/>
+      <w:r>
+        <w:rPr>
+          <w:lang w:val="en-US"/>
+        </w:rPr>
+        <w:t>qwert</w:t>
+      </w:r>
+      <w:proofErr w:type="spellEnd"/>
+    </w:p>
+    <w:p>
+      <w:pPr>
+        <w:pStyle w:val="a7"/>
+        <w:rPr>
+          <w:lang w:val="en-US"/>
+        </w:rPr>
+      </w:pPr>
+      <w:r>
+        <w:rPr>
+          <w:lang w:val="en-US"/>
+        </w:rPr>
+        <w:tab/>
+        <w:t xml:space="preserve">&gt; </w:t>
+      </w:r>
+      <w:proofErr w:type="spellStart"/>
+      <w:r>
+        <w:rPr>
+          <w:lang w:val="en-US"/>
+        </w:rPr>
+        <w:t>twerq</w:t>
+      </w:r>
+      <w:proofErr w:type="spellEnd"/>
+    </w:p>
+    <w:p>
+      <w:pPr>
+        <w:pStyle w:val="a7"/>
+      </w:pPr>
+      <w:r>
+        <w:t>Полученный вывод</w:t>
+      </w:r>
+      <w:r>
+        <w:t>:</w:t>
+      </w:r>
+    </w:p>
+    <w:p>
+      <w:pPr>
+        <w:pStyle w:val="a7"/>
+        <w:rPr>
+          <w:lang w:val="en-US"/>
+        </w:rPr>
+      </w:pPr>
+      <w:r>
+        <w:rPr>
+          <w:lang w:val="en-US"/>
+        </w:rPr>
+        <w:drawing>
+          <wp:inline distT="0" distB="0" distL="0" distR="0" wp14:anchorId="06CC9E78" wp14:editId="2292A5B6">
+            <wp:extent cx="4610659" cy="516393"/>
+            <wp:effectExtent l="0" t="0" r="0" b="0"/>
+            <wp:docPr id="17" name="Рисунок 17"/>
+            <wp:cNvGraphicFramePr>
+              <a:graphicFrameLocks xmlns:a="http://schemas.openxmlformats.org/drawingml/2006/main" noChangeAspect="1"/>
+            </wp:cNvGraphicFramePr>
+            <a:graphic xmlns:a="http://schemas.openxmlformats.org/drawingml/2006/main">
+              <a:graphicData uri="http://schemas.openxmlformats.org/drawingml/2006/picture">
+                <pic:pic xmlns:pic="http://schemas.openxmlformats.org/drawingml/2006/picture">
+                  <pic:nvPicPr>
+                    <pic:cNvPr id="17" name="Рисунок 17"/>
+                    <pic:cNvPicPr/>
+                  </pic:nvPicPr>
+                  <pic:blipFill>
+                    <a:blip r:embed="rId21" cstate="print">
+                      <a:extLst>
+                        <a:ext uri="{28A0092B-C50C-407E-A947-70E740481C1C}">
+                          <a14:useLocalDpi xmlns:a14="http://schemas.microsoft.com/office/drawing/2010/main" val="0"/>
+                        </a:ext>
+                      </a:extLst>
+                    </a:blip>
+                    <a:stretch>
+                      <a:fillRect/>
+                    </a:stretch>
+                  </pic:blipFill>
+                  <pic:spPr>
+                    <a:xfrm>
+                      <a:off x="0" y="0"/>
+                      <a:ext cx="4610659" cy="516393"/>
+                    </a:xfrm>
+                    <a:prstGeom prst="rect">
+                      <a:avLst/>
+                    </a:prstGeom>
+                  </pic:spPr>
+                </pic:pic>
+              </a:graphicData>
+            </a:graphic>
+          </wp:inline>
+        </w:drawing>
+      </w:r>
+    </w:p>
+    <w:p>
+      <w:pPr>
+        <w:pStyle w:val="a7"/>
+      </w:pPr>
+      <w:r>
+        <w:t>Результат совпал с ожидаемым, тест пройден.</w:t>
+      </w:r>
+    </w:p>
+    <w:p>
+      <w:pPr>
+        <w:pStyle w:val="a7"/>
+      </w:pPr>
+    </w:p>
+    <w:p>
+      <w:pPr>
+        <w:pStyle w:val="a7"/>
+        <w:numPr>
+          <w:ilvl w:val="0"/>
+          <w:numId w:val="8"/>
+        </w:numPr>
+      </w:pPr>
+      <w:r>
+        <w:t>Два слова с одним пробелом</w:t>
+      </w:r>
+    </w:p>
+    <w:p>
+      <w:pPr>
+        <w:pStyle w:val="a7"/>
+        <w:rPr>
+          <w:lang w:val="en-US"/>
+        </w:rPr>
+      </w:pPr>
+      <w:r>
+        <w:t>Название</w:t>
+      </w:r>
+      <w:r>
+        <w:rPr>
+          <w:lang w:val="en-US"/>
+        </w:rPr>
+        <w:t xml:space="preserve"> </w:t>
+      </w:r>
+      <w:r>
+        <w:t>файла</w:t>
+      </w:r>
+      <w:r>
+        <w:rPr>
+          <w:lang w:val="en-US"/>
+        </w:rPr>
+        <w:t xml:space="preserve">: </w:t>
+      </w:r>
+      <w:r>
+        <w:rPr>
+          <w:lang w:val="en-US"/>
+        </w:rPr>
+        <w:t>test</w:t>
+      </w:r>
+      <w:r>
+        <w:rPr>
+          <w:lang w:val="en-US"/>
+        </w:rPr>
+        <w:t>2</w:t>
+      </w:r>
+      <w:r>
+        <w:rPr>
+          <w:lang w:val="en-US"/>
+        </w:rPr>
+        <w:t>2</w:t>
+      </w:r>
+      <w:r>
+        <w:rPr>
+          <w:lang w:val="en-US"/>
+        </w:rPr>
+        <w:t xml:space="preserve">_ </w:t>
+      </w:r>
+      <w:r>
+        <w:rPr>
+          <w:lang w:val="en-US"/>
+        </w:rPr>
+        <w:t>2words_1space</w:t>
+      </w:r>
+      <w:r>
+        <w:rPr>
+          <w:lang w:val="en-US"/>
+        </w:rPr>
+        <w:t>.</w:t>
+      </w:r>
+      <w:r>
+        <w:rPr>
+          <w:lang w:val="en-US"/>
+        </w:rPr>
+        <w:t>txt</w:t>
+      </w:r>
+    </w:p>
+    <w:p>
+      <w:pPr>
+        <w:pStyle w:val="a7"/>
+      </w:pPr>
+      <w:r>
+        <w:t>Содержимое файла</w:t>
+      </w:r>
+      <w:r>
+        <w:t xml:space="preserve">: </w:t>
+      </w:r>
+      <w:r>
+        <w:t xml:space="preserve">5 </w:t>
+      </w:r>
+      <w:proofErr w:type="spellStart"/>
+      <w:r>
+        <w:t>qw</w:t>
+      </w:r>
+      <w:proofErr w:type="spellEnd"/>
+      <w:r>
+        <w:rPr>
+          <w:lang w:val="en-US"/>
+        </w:rPr>
+        <w:t xml:space="preserve"> </w:t>
+      </w:r>
+      <w:proofErr w:type="spellStart"/>
+      <w:r>
+        <w:t>er</w:t>
+      </w:r>
+      <w:proofErr w:type="spellEnd"/>
+    </w:p>
+    <w:p>
+      <w:pPr>
+        <w:pStyle w:val="a7"/>
+      </w:pPr>
+      <w:r>
+        <w:t>Ожидаемый вывод</w:t>
+      </w:r>
+      <w:r>
+        <w:t>:</w:t>
+      </w:r>
+      <w:r>
+        <w:t xml:space="preserve"> </w:t>
+      </w:r>
+    </w:p>
+    <w:p>
+      <w:pPr>
+        <w:pStyle w:val="a7"/>
+      </w:pPr>
+      <w:r>
+        <w:tab/>
+      </w:r>
+      <w:r>
+        <w:t xml:space="preserve">&gt; </w:t>
+      </w:r>
+      <w:proofErr w:type="spellStart"/>
+      <w:r>
+        <w:rPr>
+          <w:lang w:val="en-US"/>
+        </w:rPr>
+        <w:t>qw</w:t>
+      </w:r>
+      <w:proofErr w:type="spellEnd"/>
+      <w:r>
+        <w:t xml:space="preserve"> </w:t>
+      </w:r>
+      <w:r>
+        <w:rPr>
+          <w:lang w:val="en-US"/>
+        </w:rPr>
+        <w:t>er</w:t>
+      </w:r>
+    </w:p>
+    <w:p>
+      <w:pPr>
+        <w:pStyle w:val="a7"/>
+      </w:pPr>
+      <w:r>
+        <w:tab/>
+        <w:t xml:space="preserve">&gt; </w:t>
+      </w:r>
+      <w:proofErr w:type="spellStart"/>
+      <w:r>
+        <w:rPr>
+          <w:lang w:val="en-US"/>
+        </w:rPr>
+        <w:t>w</w:t>
+      </w:r>
+      <w:r>
+        <w:rPr>
+          <w:lang w:val="en-US"/>
+        </w:rPr>
+        <w:t>q</w:t>
+      </w:r>
+      <w:proofErr w:type="spellEnd"/>
+      <w:r>
+        <w:t xml:space="preserve"> </w:t>
+      </w:r>
+      <w:r>
+        <w:rPr>
+          <w:lang w:val="en-US"/>
+        </w:rPr>
+        <w:t>r</w:t>
+      </w:r>
+      <w:r>
+        <w:rPr>
+          <w:lang w:val="en-US"/>
+        </w:rPr>
+        <w:t>e</w:t>
+      </w:r>
+    </w:p>
+    <w:p>
+      <w:pPr>
+        <w:pStyle w:val="a7"/>
+      </w:pPr>
+      <w:r>
+        <w:t>Полученный вывод</w:t>
+      </w:r>
+      <w:r>
+        <w:t>:</w:t>
+      </w:r>
+    </w:p>
+    <w:p>
+      <w:pPr>
+        <w:pStyle w:val="a7"/>
+        <w:rPr>
+          <w:lang w:val="en-US"/>
+        </w:rPr>
+      </w:pPr>
+      <w:r>
+        <w:rPr>
+          <w:lang w:val="en-US"/>
+        </w:rPr>
+        <w:drawing>
+          <wp:inline distT="0" distB="0" distL="0" distR="0" wp14:anchorId="6EC1F600" wp14:editId="5BA6D5C6">
+            <wp:extent cx="4655580" cy="542925"/>
+            <wp:effectExtent l="0" t="0" r="0" b="0"/>
+            <wp:docPr id="18" name="Рисунок 18"/>
+            <wp:cNvGraphicFramePr>
+              <a:graphicFrameLocks xmlns:a="http://schemas.openxmlformats.org/drawingml/2006/main" noChangeAspect="1"/>
+            </wp:cNvGraphicFramePr>
+            <a:graphic xmlns:a="http://schemas.openxmlformats.org/drawingml/2006/main">
+              <a:graphicData uri="http://schemas.openxmlformats.org/drawingml/2006/picture">
+                <pic:pic xmlns:pic="http://schemas.openxmlformats.org/drawingml/2006/picture">
+                  <pic:nvPicPr>
+                    <pic:cNvPr id="18" name="Рисунок 18"/>
+                    <pic:cNvPicPr/>
+                  </pic:nvPicPr>
+                  <pic:blipFill>
+                    <a:blip r:embed="rId22" cstate="print">
+                      <a:extLst>
+                        <a:ext uri="{28A0092B-C50C-407E-A947-70E740481C1C}">
+                          <a14:useLocalDpi xmlns:a14="http://schemas.microsoft.com/office/drawing/2010/main" val="0"/>
+                        </a:ext>
+                      </a:extLst>
+                    </a:blip>
+                    <a:stretch>
+                      <a:fillRect/>
+                    </a:stretch>
+                  </pic:blipFill>
+                  <pic:spPr>
+                    <a:xfrm>
+                      <a:off x="0" y="0"/>
+                      <a:ext cx="4663854" cy="543890"/>
+                    </a:xfrm>
+                    <a:prstGeom prst="rect">
+                      <a:avLst/>
+                    </a:prstGeom>
+                  </pic:spPr>
+                </pic:pic>
+              </a:graphicData>
+            </a:graphic>
+          </wp:inline>
+        </w:drawing>
+      </w:r>
+    </w:p>
+    <w:p>
+      <w:pPr>
+        <w:pStyle w:val="a7"/>
+      </w:pPr>
+      <w:r>
+        <w:t>Результат совпал с ожидаемым, тест пройден.</w:t>
+      </w:r>
+    </w:p>
+    <w:p>
+      <w:pPr>
+        <w:pStyle w:val="a7"/>
+      </w:pPr>
+    </w:p>
+    <w:p>
+      <w:pPr>
+        <w:pStyle w:val="a7"/>
+        <w:numPr>
+          <w:ilvl w:val="0"/>
+          <w:numId w:val="8"/>
+        </w:numPr>
+      </w:pPr>
+      <w:r>
+        <w:t xml:space="preserve">Два слова с </w:t>
+      </w:r>
+      <w:r>
+        <w:t xml:space="preserve">двумя </w:t>
+      </w:r>
+      <w:r>
+        <w:t>пробел</w:t>
+      </w:r>
+      <w:r>
+        <w:t>ами</w:t>
+      </w:r>
+    </w:p>
+    <w:p>
+      <w:pPr>
+        <w:pStyle w:val="a7"/>
+        <w:rPr>
+          <w:lang w:val="en-US"/>
+        </w:rPr>
+      </w:pPr>
+      <w:r>
+        <w:t>Название</w:t>
+      </w:r>
+      <w:r>
+        <w:rPr>
+          <w:lang w:val="en-US"/>
+        </w:rPr>
+        <w:t xml:space="preserve"> </w:t>
+      </w:r>
+      <w:r>
+        <w:t>файла</w:t>
+      </w:r>
+      <w:r>
+        <w:rPr>
+          <w:lang w:val="en-US"/>
+        </w:rPr>
+        <w:t xml:space="preserve">: </w:t>
+      </w:r>
+      <w:r>
+        <w:rPr>
+          <w:lang w:val="en-US"/>
+        </w:rPr>
+        <w:t>test</w:t>
+      </w:r>
+      <w:r>
+        <w:rPr>
+          <w:lang w:val="en-US"/>
+        </w:rPr>
+        <w:t>2</w:t>
+      </w:r>
+      <w:r>
+        <w:rPr>
+          <w:lang w:val="en-US"/>
+        </w:rPr>
+        <w:t>3</w:t>
+      </w:r>
+      <w:r>
+        <w:rPr>
+          <w:lang w:val="en-US"/>
+        </w:rPr>
+        <w:t xml:space="preserve">_ </w:t>
+      </w:r>
+      <w:r>
+        <w:rPr>
+          <w:lang w:val="en-US"/>
+        </w:rPr>
+        <w:t>2words_</w:t>
+      </w:r>
+      <w:r>
+        <w:rPr>
+          <w:lang w:val="en-US"/>
+        </w:rPr>
+        <w:t>2</w:t>
+      </w:r>
+      <w:r>
+        <w:rPr>
+          <w:lang w:val="en-US"/>
+        </w:rPr>
+        <w:t>space</w:t>
+      </w:r>
+      <w:r>
+        <w:rPr>
+          <w:lang w:val="en-US"/>
+        </w:rPr>
+        <w:t>.</w:t>
+      </w:r>
+      <w:r>
+        <w:rPr>
+          <w:lang w:val="en-US"/>
+        </w:rPr>
+        <w:t>txt</w:t>
+      </w:r>
+    </w:p>
+    <w:p>
+      <w:pPr>
+        <w:pStyle w:val="a7"/>
+      </w:pPr>
+      <w:r>
+        <w:t>Содержимое файла</w:t>
+      </w:r>
+      <w:r>
+        <w:t xml:space="preserve">: </w:t>
+      </w:r>
+      <w:r>
+        <w:t>5 q</w:t>
+      </w:r>
+      <w:r>
+        <w:t xml:space="preserve"> </w:t>
+      </w:r>
+      <w:r>
+        <w:t xml:space="preserve"> </w:t>
+      </w:r>
+      <w:proofErr w:type="spellStart"/>
+      <w:r>
+        <w:t>er</w:t>
+      </w:r>
+      <w:proofErr w:type="spellEnd"/>
+    </w:p>
+    <w:p>
+      <w:pPr>
+        <w:pStyle w:val="a7"/>
+      </w:pPr>
+      <w:r>
+        <w:t>Ожидаемый вывод</w:t>
+      </w:r>
+      <w:r>
+        <w:t>:</w:t>
+      </w:r>
+      <w:r>
+        <w:t xml:space="preserve"> </w:t>
+      </w:r>
+    </w:p>
+    <w:p>
+      <w:pPr>
+        <w:pStyle w:val="a7"/>
+      </w:pPr>
+      <w:r>
+        <w:tab/>
+      </w:r>
+      <w:r>
+        <w:t xml:space="preserve">&gt; </w:t>
+      </w:r>
+      <w:r>
+        <w:rPr>
+          <w:lang w:val="en-US"/>
+        </w:rPr>
+        <w:t>q</w:t>
+      </w:r>
+      <w:r>
+        <w:t xml:space="preserve"> </w:t>
+      </w:r>
+      <w:r>
+        <w:rPr>
+          <w:lang w:val="en-US"/>
+        </w:rPr>
+        <w:t>er</w:t>
+      </w:r>
+    </w:p>
+    <w:p>
+      <w:pPr>
+        <w:pStyle w:val="a7"/>
+      </w:pPr>
+      <w:r>
+        <w:tab/>
+        <w:t xml:space="preserve">&gt; </w:t>
+      </w:r>
+      <w:r>
+        <w:rPr>
+          <w:lang w:val="en-US"/>
+        </w:rPr>
+        <w:t>q</w:t>
+      </w:r>
+      <w:r>
+        <w:t xml:space="preserve"> </w:t>
+      </w:r>
+      <w:r>
+        <w:rPr>
+          <w:lang w:val="en-US"/>
+        </w:rPr>
+        <w:t xml:space="preserve"> </w:t>
+      </w:r>
+      <w:r>
+        <w:rPr>
+          <w:lang w:val="en-US"/>
+        </w:rPr>
+        <w:t>re</w:t>
+      </w:r>
+    </w:p>
+    <w:p>
+      <w:pPr>
+        <w:pStyle w:val="a7"/>
+      </w:pPr>
+      <w:r>
+        <w:t>Полученный вывод</w:t>
+      </w:r>
+      <w:r>
+        <w:t>:</w:t>
+      </w:r>
+    </w:p>
+    <w:p>
+      <w:pPr>
+        <w:pStyle w:val="a7"/>
+        <w:rPr>
+          <w:lang w:val="en-US"/>
+        </w:rPr>
+      </w:pPr>
+      <w:r>
+        <w:rPr>
+          <w:lang w:val="en-US"/>
+        </w:rPr>
+        <w:drawing>
+          <wp:inline distT="0" distB="0" distL="0" distR="0" wp14:anchorId="0B499B59" wp14:editId="33CC2EBF">
+            <wp:extent cx="4663854" cy="542308"/>
+            <wp:effectExtent l="0" t="0" r="3810" b="0"/>
+            <wp:docPr id="19" name="Рисунок 19"/>
+            <wp:cNvGraphicFramePr>
+              <a:graphicFrameLocks xmlns:a="http://schemas.openxmlformats.org/drawingml/2006/main" noChangeAspect="1"/>
+            </wp:cNvGraphicFramePr>
+            <a:graphic xmlns:a="http://schemas.openxmlformats.org/drawingml/2006/main">
+              <a:graphicData uri="http://schemas.openxmlformats.org/drawingml/2006/picture">
+                <pic:pic xmlns:pic="http://schemas.openxmlformats.org/drawingml/2006/picture">
+                  <pic:nvPicPr>
+                    <pic:cNvPr id="19" name="Рисунок 19"/>
+                    <pic:cNvPicPr/>
+                  </pic:nvPicPr>
+                  <pic:blipFill>
+                    <a:blip r:embed="rId23" cstate="print">
+                      <a:extLst>
+                        <a:ext uri="{28A0092B-C50C-407E-A947-70E740481C1C}">
+                          <a14:useLocalDpi xmlns:a14="http://schemas.microsoft.com/office/drawing/2010/main" val="0"/>
+                        </a:ext>
+                      </a:extLst>
+                    </a:blip>
+                    <a:stretch>
+                      <a:fillRect/>
+                    </a:stretch>
+                  </pic:blipFill>
+                  <pic:spPr>
+                    <a:xfrm>
+                      <a:off x="0" y="0"/>
+                      <a:ext cx="4663854" cy="542308"/>
+                    </a:xfrm>
+                    <a:prstGeom prst="rect">
+                      <a:avLst/>
+                    </a:prstGeom>
+                  </pic:spPr>
+                </pic:pic>
+              </a:graphicData>
+            </a:graphic>
+          </wp:inline>
+        </w:drawing>
+      </w:r>
+    </w:p>
+    <w:p>
+      <w:pPr>
+        <w:pStyle w:val="a7"/>
+      </w:pPr>
+      <w:r>
+        <w:t>Результат совпал с ожидаемым, тест пройден.</w:t>
+      </w:r>
+    </w:p>
+    <w:p>
+      <w:pPr>
+        <w:pStyle w:val="a7"/>
+      </w:pPr>
+    </w:p>
+    <w:p>
+      <w:pPr>
+        <w:pStyle w:val="a7"/>
+        <w:numPr>
+          <w:ilvl w:val="0"/>
+          <w:numId w:val="8"/>
+        </w:numPr>
+      </w:pPr>
+      <w:r>
+        <w:t>Дв</w:t>
+      </w:r>
+      <w:r>
+        <w:t>е</w:t>
+      </w:r>
+      <w:r>
+        <w:t xml:space="preserve"> </w:t>
+      </w:r>
+      <w:r>
+        <w:t>буквы</w:t>
+      </w:r>
+      <w:r>
+        <w:t xml:space="preserve"> </w:t>
+      </w:r>
+      <w:r>
+        <w:t>и 3 пробела</w:t>
+      </w:r>
+    </w:p>
+    <w:p>
+      <w:pPr>
+        <w:pStyle w:val="a7"/>
+        <w:rPr>
+          <w:lang w:val="en-US"/>
+        </w:rPr>
+      </w:pPr>
+      <w:r>
+        <w:t>Название</w:t>
+      </w:r>
+      <w:r>
+        <w:rPr>
+          <w:lang w:val="en-US"/>
+        </w:rPr>
+        <w:t xml:space="preserve"> </w:t>
+      </w:r>
+      <w:r>
+        <w:t>файла</w:t>
+      </w:r>
+      <w:r>
+        <w:rPr>
+          <w:lang w:val="en-US"/>
+        </w:rPr>
+        <w:t xml:space="preserve">: </w:t>
+      </w:r>
+      <w:r>
+        <w:rPr>
+          <w:lang w:val="en-US"/>
+        </w:rPr>
+        <w:t>test</w:t>
+      </w:r>
+      <w:r>
+        <w:rPr>
+          <w:lang w:val="en-US"/>
+        </w:rPr>
+        <w:t>2</w:t>
+      </w:r>
+      <w:r>
+        <w:rPr>
+          <w:lang w:val="en-US"/>
+        </w:rPr>
+        <w:t>4</w:t>
+      </w:r>
+      <w:r>
+        <w:rPr>
+          <w:lang w:val="en-US"/>
+        </w:rPr>
+        <w:t xml:space="preserve">_ </w:t>
+      </w:r>
+      <w:r>
+        <w:rPr>
+          <w:lang w:val="en-US"/>
+        </w:rPr>
+        <w:t>2letters</w:t>
+      </w:r>
+      <w:r>
+        <w:rPr>
+          <w:lang w:val="en-US"/>
+        </w:rPr>
+        <w:t>_</w:t>
+      </w:r>
+      <w:r>
+        <w:rPr>
+          <w:lang w:val="en-US"/>
+        </w:rPr>
+        <w:t>3</w:t>
+      </w:r>
+      <w:r>
+        <w:rPr>
+          <w:lang w:val="en-US"/>
+        </w:rPr>
+        <w:t>space</w:t>
+      </w:r>
+      <w:r>
+        <w:rPr>
+          <w:lang w:val="en-US"/>
+        </w:rPr>
+        <w:t>.</w:t>
+      </w:r>
+      <w:r>
+        <w:rPr>
+          <w:lang w:val="en-US"/>
+        </w:rPr>
+        <w:t>txt</w:t>
+      </w:r>
+    </w:p>
+    <w:p>
+      <w:pPr>
+        <w:pStyle w:val="a7"/>
+      </w:pPr>
+      <w:r>
+        <w:t>Содержимое файла</w:t>
+      </w:r>
+      <w:r>
+        <w:t xml:space="preserve">: </w:t>
+      </w:r>
+      <w:r>
+        <w:t>5 q</w:t>
+      </w:r>
+      <w:r>
+        <w:rPr>
+          <w:lang w:val="en-US"/>
+        </w:rPr>
+        <w:t xml:space="preserve">   </w:t>
+      </w:r>
+      <w:r>
+        <w:t>r</w:t>
+      </w:r>
+    </w:p>
+    <w:p>
+      <w:pPr>
+        <w:pStyle w:val="a7"/>
+      </w:pPr>
+      <w:r>
+        <w:t>Ожидаемый вывод</w:t>
+      </w:r>
+      <w:r>
+        <w:t>:</w:t>
+      </w:r>
+      <w:r>
+        <w:t xml:space="preserve"> </w:t>
+      </w:r>
+    </w:p>
+    <w:p>
+      <w:pPr>
+        <w:pStyle w:val="a7"/>
+      </w:pPr>
+      <w:r>
+        <w:tab/>
+      </w:r>
+      <w:r>
+        <w:t xml:space="preserve">&gt; </w:t>
+      </w:r>
+      <w:r>
+        <w:rPr>
+          <w:lang w:val="en-US"/>
+        </w:rPr>
+        <w:t>q</w:t>
+      </w:r>
+      <w:r>
+        <w:t xml:space="preserve"> </w:t>
+      </w:r>
+      <w:r>
+        <w:rPr>
+          <w:lang w:val="en-US"/>
+        </w:rPr>
+        <w:t>r</w:t>
+      </w:r>
+    </w:p>
+    <w:p>
+      <w:pPr>
+        <w:pStyle w:val="a7"/>
+      </w:pPr>
+      <w:r>
+        <w:tab/>
+        <w:t xml:space="preserve">&gt; </w:t>
+      </w:r>
+      <w:r>
+        <w:rPr>
+          <w:lang w:val="en-US"/>
+        </w:rPr>
+        <w:t>q</w:t>
+      </w:r>
+      <w:r>
+        <w:rPr>
+          <w:lang w:val="en-US"/>
+        </w:rPr>
+        <w:t xml:space="preserve">   </w:t>
+      </w:r>
+      <w:r>
+        <w:rPr>
+          <w:lang w:val="en-US"/>
+        </w:rPr>
+        <w:t>r</w:t>
+      </w:r>
+    </w:p>
+    <w:p>
+      <w:pPr>
+        <w:pStyle w:val="a7"/>
+      </w:pPr>
+      <w:r>
+        <w:t>Полученный вывод</w:t>
+      </w:r>
+      <w:r>
+        <w:t>:</w:t>
+      </w:r>
+    </w:p>
+    <w:p>
+      <w:pPr>
+        <w:pStyle w:val="a7"/>
+        <w:rPr>
+          <w:lang w:val="en-US"/>
+        </w:rPr>
+      </w:pPr>
+      <w:r>
+        <w:rPr>
+          <w:lang w:val="en-US"/>
+        </w:rPr>
+        <w:drawing>
+          <wp:inline distT="0" distB="0" distL="0" distR="0" wp14:anchorId="77A029B9" wp14:editId="7FEFCAD3">
+            <wp:extent cx="4655185" cy="553461"/>
+            <wp:effectExtent l="0" t="0" r="0" b="0"/>
+            <wp:docPr id="20" name="Рисунок 20"/>
+            <wp:cNvGraphicFramePr>
+              <a:graphicFrameLocks xmlns:a="http://schemas.openxmlformats.org/drawingml/2006/main" noChangeAspect="1"/>
+            </wp:cNvGraphicFramePr>
+            <a:graphic xmlns:a="http://schemas.openxmlformats.org/drawingml/2006/main">
+              <a:graphicData uri="http://schemas.openxmlformats.org/drawingml/2006/picture">
+                <pic:pic xmlns:pic="http://schemas.openxmlformats.org/drawingml/2006/picture">
+                  <pic:nvPicPr>
+                    <pic:cNvPr id="20" name="Рисунок 20"/>
+                    <pic:cNvPicPr/>
+                  </pic:nvPicPr>
+                  <pic:blipFill>
+                    <a:blip r:embed="rId24" cstate="print">
+                      <a:extLst>
+                        <a:ext uri="{28A0092B-C50C-407E-A947-70E740481C1C}">
+                          <a14:useLocalDpi xmlns:a14="http://schemas.microsoft.com/office/drawing/2010/main" val="0"/>
+                        </a:ext>
+                      </a:extLst>
+                    </a:blip>
+                    <a:stretch>
+                      <a:fillRect/>
+                    </a:stretch>
+                  </pic:blipFill>
+                  <pic:spPr>
+                    <a:xfrm>
+                      <a:off x="0" y="0"/>
+                      <a:ext cx="4683701" cy="556851"/>
+                    </a:xfrm>
+                    <a:prstGeom prst="rect">
+                      <a:avLst/>
+                    </a:prstGeom>
+                  </pic:spPr>
+                </pic:pic>
+              </a:graphicData>
+            </a:graphic>
+          </wp:inline>
+        </w:drawing>
+      </w:r>
+    </w:p>
+    <w:p>
+      <w:pPr>
+        <w:pStyle w:val="a7"/>
+      </w:pPr>
+      <w:r>
+        <w:t>Результат совпал с ожидаемым, тест пройден.</w:t>
+      </w:r>
+    </w:p>
+    <w:p>
+      <w:r>
+        <w:br w:type="page"/>
+      </w:r>
+    </w:p>
+    <w:p>
+      <w:pPr>
+        <w:pStyle w:val="a7"/>
+        <w:numPr>
+          <w:ilvl w:val="0"/>
+          <w:numId w:val="8"/>
+        </w:numPr>
+      </w:pPr>
+      <w:r>
+        <w:lastRenderedPageBreak/>
+        <w:t>Дв</w:t>
+      </w:r>
+      <w:r>
+        <w:t xml:space="preserve">а слова </w:t>
+      </w:r>
+      <w:r>
+        <w:t xml:space="preserve">и </w:t>
+      </w:r>
+      <w:r>
+        <w:t xml:space="preserve">много </w:t>
+      </w:r>
+      <w:r>
+        <w:t>пробе</w:t>
+      </w:r>
+      <w:r>
+        <w:t>лов</w:t>
+      </w:r>
+    </w:p>
+    <w:p>
+      <w:pPr>
+        <w:pStyle w:val="a7"/>
+        <w:rPr>
+          <w:lang w:val="en-US"/>
+        </w:rPr>
+      </w:pPr>
+      <w:r>
+        <w:t>Название</w:t>
+      </w:r>
+      <w:r>
+        <w:rPr>
+          <w:lang w:val="en-US"/>
+        </w:rPr>
+        <w:t xml:space="preserve"> </w:t>
+      </w:r>
+      <w:r>
+        <w:t>файла</w:t>
+      </w:r>
+      <w:r>
+        <w:rPr>
+          <w:lang w:val="en-US"/>
+        </w:rPr>
+        <w:t xml:space="preserve">: </w:t>
+      </w:r>
+      <w:r>
+        <w:rPr>
+          <w:lang w:val="en-US"/>
+        </w:rPr>
+        <w:t>test</w:t>
+      </w:r>
+      <w:r>
+        <w:rPr>
+          <w:lang w:val="en-US"/>
+        </w:rPr>
+        <w:t>2</w:t>
+      </w:r>
+      <w:r>
+        <w:rPr>
+          <w:lang w:val="en-US"/>
+        </w:rPr>
+        <w:t>5</w:t>
+      </w:r>
+      <w:r>
+        <w:rPr>
+          <w:lang w:val="en-US"/>
+        </w:rPr>
+        <w:t>_</w:t>
+      </w:r>
+      <w:r>
+        <w:rPr>
+          <w:lang w:val="en-US"/>
+        </w:rPr>
+        <w:t>2words</w:t>
+      </w:r>
+      <w:r>
+        <w:rPr>
+          <w:lang w:val="en-US"/>
+        </w:rPr>
+        <w:t>.</w:t>
+      </w:r>
+      <w:r>
+        <w:rPr>
+          <w:lang w:val="en-US"/>
+        </w:rPr>
+        <w:t>txt</w:t>
+      </w:r>
+    </w:p>
+    <w:p>
+      <w:pPr>
+        <w:pStyle w:val="a7"/>
+        <w:rPr>
+          <w:lang w:val="en-US"/>
+        </w:rPr>
+      </w:pPr>
+      <w:r>
+        <w:t>Содержимое файла</w:t>
+      </w:r>
+      <w:r>
+        <w:t xml:space="preserve">: </w:t>
+      </w:r>
+      <w:r>
+        <w:t xml:space="preserve">16 </w:t>
+      </w:r>
+      <w:proofErr w:type="spellStart"/>
+      <w:r>
+        <w:t>hello</w:t>
+      </w:r>
+      <w:proofErr w:type="spellEnd"/>
+      <w:r>
+        <w:t xml:space="preserve">     </w:t>
+      </w:r>
+      <w:proofErr w:type="spellStart"/>
+      <w:r>
+        <w:t>world</w:t>
+      </w:r>
+      <w:proofErr w:type="spellEnd"/>
+      <w:r>
+        <w:rPr>
+          <w:lang w:val="en-US"/>
+        </w:rPr>
+        <w:t xml:space="preserve"> </w:t>
+      </w:r>
+    </w:p>
+    <w:p>
+      <w:pPr>
+        <w:pStyle w:val="a7"/>
+      </w:pPr>
+      <w:r>
+        <w:t>Ожидаемый вывод</w:t>
+      </w:r>
+      <w:r>
+        <w:t>:</w:t>
+      </w:r>
+      <w:r>
+        <w:t xml:space="preserve"> </w:t>
+      </w:r>
+    </w:p>
+    <w:p>
+      <w:pPr>
+        <w:pStyle w:val="a7"/>
+      </w:pPr>
+      <w:r>
+        <w:tab/>
+      </w:r>
+      <w:r>
+        <w:t xml:space="preserve">&gt; </w:t>
+      </w:r>
+      <w:r>
+        <w:rPr>
+          <w:lang w:val="en-US"/>
+        </w:rPr>
+        <w:t>hello</w:t>
+      </w:r>
+      <w:r>
+        <w:t xml:space="preserve"> </w:t>
+      </w:r>
+      <w:r>
+        <w:rPr>
+          <w:lang w:val="en-US"/>
+        </w:rPr>
+        <w:t>world</w:t>
+      </w:r>
+      <w:r>
+        <w:t xml:space="preserve"> </w:t>
+      </w:r>
+    </w:p>
+    <w:p>
+      <w:pPr>
+        <w:pStyle w:val="a7"/>
+      </w:pPr>
+      <w:r>
+        <w:tab/>
+        <w:t xml:space="preserve">&gt; </w:t>
+      </w:r>
+      <w:proofErr w:type="spellStart"/>
+      <w:r>
+        <w:rPr>
+          <w:lang w:val="en-US"/>
+        </w:rPr>
+        <w:t>oellh</w:t>
+      </w:r>
+      <w:proofErr w:type="spellEnd"/>
+      <w:r>
+        <w:t xml:space="preserve">     </w:t>
+      </w:r>
+      <w:proofErr w:type="spellStart"/>
+      <w:r>
+        <w:rPr>
+          <w:lang w:val="en-US"/>
+        </w:rPr>
+        <w:t>dorlw</w:t>
+      </w:r>
+      <w:proofErr w:type="spellEnd"/>
+      <w:r>
+        <w:t xml:space="preserve"> </w:t>
+      </w:r>
+    </w:p>
+    <w:p>
+      <w:pPr>
+        <w:pStyle w:val="a7"/>
+      </w:pPr>
+      <w:r>
+        <w:t>Полученный вывод</w:t>
+      </w:r>
+      <w:r>
+        <w:t>:</w:t>
+      </w:r>
+    </w:p>
+    <w:p>
+      <w:pPr>
+        <w:pStyle w:val="a7"/>
+        <w:rPr>
+          <w:lang w:val="en-US"/>
+        </w:rPr>
+      </w:pPr>
+      <w:r>
+        <w:rPr>
+          <w:lang w:val="en-US"/>
+        </w:rPr>
+        <w:drawing>
+          <wp:inline distT="0" distB="0" distL="0" distR="0" wp14:anchorId="735E1337" wp14:editId="5BA3348F">
+            <wp:extent cx="4683701" cy="472024"/>
+            <wp:effectExtent l="0" t="0" r="3175" b="4445"/>
+            <wp:docPr id="21" name="Рисунок 21"/>
+            <wp:cNvGraphicFramePr>
+              <a:graphicFrameLocks xmlns:a="http://schemas.openxmlformats.org/drawingml/2006/main" noChangeAspect="1"/>
+            </wp:cNvGraphicFramePr>
+            <a:graphic xmlns:a="http://schemas.openxmlformats.org/drawingml/2006/main">
+              <a:graphicData uri="http://schemas.openxmlformats.org/drawingml/2006/picture">
+                <pic:pic xmlns:pic="http://schemas.openxmlformats.org/drawingml/2006/picture">
+                  <pic:nvPicPr>
+                    <pic:cNvPr id="21" name="Рисунок 21"/>
+                    <pic:cNvPicPr/>
+                  </pic:nvPicPr>
+                  <pic:blipFill>
+                    <a:blip r:embed="rId25" cstate="print">
+                      <a:extLst>
+                        <a:ext uri="{28A0092B-C50C-407E-A947-70E740481C1C}">
+                          <a14:useLocalDpi xmlns:a14="http://schemas.microsoft.com/office/drawing/2010/main" val="0"/>
+                        </a:ext>
+                      </a:extLst>
+                    </a:blip>
+                    <a:stretch>
+                      <a:fillRect/>
+                    </a:stretch>
+                  </pic:blipFill>
+                  <pic:spPr>
+                    <a:xfrm>
+                      <a:off x="0" y="0"/>
+                      <a:ext cx="4683701" cy="472024"/>
+                    </a:xfrm>
+                    <a:prstGeom prst="rect">
+                      <a:avLst/>
+                    </a:prstGeom>
+                  </pic:spPr>
+                </pic:pic>
+              </a:graphicData>
+            </a:graphic>
+          </wp:inline>
+        </w:drawing>
+      </w:r>
+    </w:p>
+    <w:p>
+      <w:pPr>
+        <w:pStyle w:val="a7"/>
+      </w:pPr>
+      <w:r>
+        <w:t>Результат совпал с ожидаемым, тест пройден.</w:t>
+      </w:r>
+    </w:p>
+    <w:p>
+      <w:pPr>
+        <w:pStyle w:val="a7"/>
+      </w:pPr>
+    </w:p>
+    <w:p>
+      <w:pPr>
+        <w:pStyle w:val="a7"/>
+        <w:numPr>
+          <w:ilvl w:val="0"/>
+          <w:numId w:val="8"/>
+        </w:numPr>
+      </w:pPr>
+      <w:r>
+        <w:t>Слово между пробелами</w:t>
+      </w:r>
+    </w:p>
+    <w:p>
+      <w:pPr>
+        <w:pStyle w:val="a7"/>
+        <w:rPr>
+          <w:lang w:val="en-US"/>
+        </w:rPr>
+      </w:pPr>
+      <w:r>
+        <w:t>Название</w:t>
+      </w:r>
+      <w:r>
+        <w:rPr>
+          <w:lang w:val="en-US"/>
+        </w:rPr>
+        <w:t xml:space="preserve"> </w:t>
+      </w:r>
+      <w:r>
+        <w:t>файла</w:t>
+      </w:r>
+      <w:r>
+        <w:rPr>
+          <w:lang w:val="en-US"/>
+        </w:rPr>
+        <w:t xml:space="preserve">: </w:t>
+      </w:r>
+      <w:r>
+        <w:rPr>
+          <w:lang w:val="en-US"/>
+        </w:rPr>
+        <w:t>test</w:t>
+      </w:r>
+      <w:r>
+        <w:rPr>
+          <w:lang w:val="en-US"/>
+        </w:rPr>
+        <w:t>2</w:t>
+      </w:r>
+      <w:r>
+        <w:rPr>
+          <w:lang w:val="en-US"/>
+        </w:rPr>
+        <w:t>4</w:t>
+      </w:r>
+      <w:r>
+        <w:rPr>
+          <w:lang w:val="en-US"/>
+        </w:rPr>
+        <w:t xml:space="preserve">_ </w:t>
+      </w:r>
+      <w:r>
+        <w:rPr>
+          <w:lang w:val="en-US"/>
+        </w:rPr>
+        <w:t>2letters_3space</w:t>
+      </w:r>
+      <w:r>
+        <w:rPr>
+          <w:lang w:val="en-US"/>
+        </w:rPr>
+        <w:t>.</w:t>
+      </w:r>
+      <w:r>
+        <w:rPr>
+          <w:lang w:val="en-US"/>
+        </w:rPr>
+        <w:t>txt</w:t>
+      </w:r>
+    </w:p>
+    <w:p>
+      <w:pPr>
+        <w:pStyle w:val="a7"/>
+      </w:pPr>
+      <w:r>
+        <w:t>Содержимое файла</w:t>
+      </w:r>
+      <w:r>
+        <w:t xml:space="preserve">: </w:t>
+      </w:r>
+      <w:r>
+        <w:t xml:space="preserve">16 </w:t>
+      </w:r>
+      <w:r>
+        <w:t xml:space="preserve"> </w:t>
+      </w:r>
+      <w:proofErr w:type="spellStart"/>
+      <w:r>
+        <w:rPr>
+          <w:lang w:val="en-US"/>
+        </w:rPr>
+        <w:t>qw</w:t>
+      </w:r>
+      <w:proofErr w:type="spellEnd"/>
+      <w:r>
+        <w:rPr>
+          <w:lang w:val="en-US"/>
+        </w:rPr>
+        <w:t xml:space="preserve">   </w:t>
+      </w:r>
+    </w:p>
+    <w:p>
+      <w:pPr>
+        <w:pStyle w:val="a7"/>
+      </w:pPr>
+      <w:r>
+        <w:t>Ожидаемый вывод</w:t>
+      </w:r>
+      <w:r>
+        <w:t>:</w:t>
+      </w:r>
+      <w:r>
+        <w:t xml:space="preserve"> </w:t>
+      </w:r>
+    </w:p>
+    <w:p>
+      <w:pPr>
+        <w:pStyle w:val="a7"/>
+      </w:pPr>
+      <w:r>
+        <w:tab/>
+      </w:r>
+      <w:r>
+        <w:t xml:space="preserve">&gt; </w:t>
+      </w:r>
+      <w:r>
+        <w:rPr>
+          <w:lang w:val="en-US"/>
+        </w:rPr>
+        <w:t xml:space="preserve"> </w:t>
+      </w:r>
+      <w:proofErr w:type="spellStart"/>
+      <w:r>
+        <w:rPr>
+          <w:lang w:val="en-US"/>
+        </w:rPr>
+        <w:t>qw</w:t>
+      </w:r>
+      <w:proofErr w:type="spellEnd"/>
+      <w:r>
+        <w:rPr>
+          <w:lang w:val="en-US"/>
+        </w:rPr>
+        <w:t xml:space="preserve"> </w:t>
+      </w:r>
+    </w:p>
+    <w:p>
+      <w:pPr>
+        <w:pStyle w:val="a7"/>
+      </w:pPr>
+      <w:r>
+        <w:tab/>
+        <w:t xml:space="preserve">&gt; </w:t>
+      </w:r>
+      <w:proofErr w:type="spellStart"/>
+      <w:r>
+        <w:rPr>
+          <w:lang w:val="en-US"/>
+        </w:rPr>
+        <w:t>wq</w:t>
+      </w:r>
+      <w:proofErr w:type="spellEnd"/>
+      <w:r>
+        <w:rPr>
+          <w:lang w:val="en-US"/>
+        </w:rPr>
+        <w:t xml:space="preserve">   </w:t>
+      </w:r>
+      <w:r>
+        <w:t xml:space="preserve"> </w:t>
+      </w:r>
+    </w:p>
+    <w:p>
+      <w:pPr>
+        <w:pStyle w:val="a7"/>
+      </w:pPr>
+      <w:r>
+        <w:t>Полученный вывод</w:t>
+      </w:r>
+      <w:r>
+        <w:t>:</w:t>
+      </w:r>
+    </w:p>
+    <w:p>
+      <w:pPr>
+        <w:pStyle w:val="a7"/>
+        <w:rPr>
+          <w:lang w:val="en-US"/>
+        </w:rPr>
+      </w:pPr>
+      <w:r>
+        <w:rPr>
+          <w:lang w:val="en-US"/>
+        </w:rPr>
+        <w:drawing>
+          <wp:inline distT="0" distB="0" distL="0" distR="0" wp14:anchorId="4FDCC010" wp14:editId="1545B081">
+            <wp:extent cx="4691062" cy="536024"/>
+            <wp:effectExtent l="0" t="0" r="0" b="0"/>
+            <wp:docPr id="22" name="Рисунок 22"/>
+            <wp:cNvGraphicFramePr>
+              <a:graphicFrameLocks xmlns:a="http://schemas.openxmlformats.org/drawingml/2006/main" noChangeAspect="1"/>
+            </wp:cNvGraphicFramePr>
+            <a:graphic xmlns:a="http://schemas.openxmlformats.org/drawingml/2006/main">
+              <a:graphicData uri="http://schemas.openxmlformats.org/drawingml/2006/picture">
+                <pic:pic xmlns:pic="http://schemas.openxmlformats.org/drawingml/2006/picture">
+                  <pic:nvPicPr>
+                    <pic:cNvPr id="22" name="Рисунок 22"/>
+                    <pic:cNvPicPr/>
+                  </pic:nvPicPr>
+                  <pic:blipFill>
+                    <a:blip r:embed="rId26" cstate="print">
+                      <a:extLst>
+                        <a:ext uri="{28A0092B-C50C-407E-A947-70E740481C1C}">
+                          <a14:useLocalDpi xmlns:a14="http://schemas.microsoft.com/office/drawing/2010/main" val="0"/>
+                        </a:ext>
+                      </a:extLst>
+                    </a:blip>
+                    <a:stretch>
+                      <a:fillRect/>
+                    </a:stretch>
+                  </pic:blipFill>
+                  <pic:spPr>
+                    <a:xfrm>
+                      <a:off x="0" y="0"/>
+                      <a:ext cx="4723868" cy="539773"/>
+                    </a:xfrm>
+                    <a:prstGeom prst="rect">
+                      <a:avLst/>
+                    </a:prstGeom>
+                  </pic:spPr>
+                </pic:pic>
+              </a:graphicData>
+            </a:graphic>
+          </wp:inline>
+        </w:drawing>
+      </w:r>
+    </w:p>
+    <w:p>
+      <w:pPr>
+        <w:pStyle w:val="a7"/>
+      </w:pPr>
+      <w:r>
+        <w:t>Результат совпал с ожидаемым, тест пройден.</w:t>
+      </w:r>
+    </w:p>
+    <w:p>
+      <w:pPr>
+        <w:pStyle w:val="a7"/>
+      </w:pPr>
+    </w:p>
+    <w:p>
+      <w:pPr>
+        <w:pStyle w:val="a7"/>
+      </w:pPr>
+    </w:p>
+    <w:p>
+      <w:pPr>
+        <w:pStyle w:val="a7"/>
+      </w:pPr>
+    </w:p>
+    <w:p>
+      <w:pPr>
+        <w:pStyle w:val="a7"/>
+      </w:pPr>
+    </w:p>
+    <w:p>
+      <w:pPr>
+        <w:pStyle w:val="a7"/>
+      </w:pPr>
+    </w:p>
+    <w:p>
+      <w:pPr>
+        <w:pStyle w:val="a7"/>
+      </w:pPr>
+    </w:p>
+    <w:p>
+      <w:pPr>
+        <w:pStyle w:val="a7"/>
+      </w:pPr>
+    </w:p>
+    <w:p>
+      <w:pPr>
+        <w:pStyle w:val="a7"/>
+        <w:numPr>
+          <w:ilvl w:val="0"/>
+          <w:numId w:val="7"/>
+        </w:numPr>
+      </w:pPr>
+      <w:r>
+        <w:br w:type="page"/>
+      </w:r>
+    </w:p>
+    <w:p>
+      <w:pPr>
+        <w:pStyle w:val="a7"/>
+      </w:pPr>
+    </w:p>
+    <w:p>
+      <w:pPr>
+        <w:pStyle w:val="1"/>
+        <w:jc w:val="center"/>
+      </w:pPr>
       <w:bookmarkStart w:id="4" w:name="_Toc152530159"/>
       <w:r>
-        <w:lastRenderedPageBreak/>
         <w:t>Вывод</w:t>
       </w:r>
       <w:bookmarkEnd w:id="4"/>
@@ -5790,13 +8827,6 @@
         <w:spacing w:before="160"/>
         <w:ind w:left="708" w:firstLine="426"/>
         <w:jc w:val="both"/>
-        <w:rPr>
-          <w:rFonts w:ascii="Times New Roman" w:hAnsi="Times New Roman" w:cs="Times New Roman"/>
-          <w:sz w:val="28"/>
-          <w:szCs w:val="28"/>
-        </w:rPr>
-      </w:pPr>
-      <w:r>
         <w:rPr>
           <w:rFonts w:ascii="Times New Roman" w:hAnsi="Times New Roman" w:cs="Times New Roman"/>
           <w:color w:val="000000"/>
@@ -5804,8 +8834,7 @@
           <w:szCs w:val="28"/>
           <w:shd w:val="clear" w:color="auto" w:fill="FFFFFF"/>
         </w:rPr>
-        <w:t>Так же был</w:t>
-      </w:r>
+      </w:pPr>
       <w:r>
         <w:rPr>
           <w:rFonts w:ascii="Times New Roman" w:hAnsi="Times New Roman" w:cs="Times New Roman"/>
@@ -5814,7 +8843,7 @@
           <w:szCs w:val="28"/>
           <w:shd w:val="clear" w:color="auto" w:fill="FFFFFF"/>
         </w:rPr>
-        <w:t xml:space="preserve"> проведен ряд тестов, охватывающих область корректных и некорректных входных данных. </w:t>
+        <w:t>В рамках данной лабораторной работы была спроектирована</w:t>
       </w:r>
       <w:r>
         <w:rPr>
@@ -5824,7 +8853,7 @@
           <w:szCs w:val="28"/>
           <w:shd w:val="clear" w:color="auto" w:fill="FFFFFF"/>
         </w:rPr>
-        <w:t>Программа выпол</w:t>
+        <w:t xml:space="preserve"> блок-схема программы</w:t>
       </w:r>
       <w:r>
         <w:rPr>
@@ -5834,7 +8863,7 @@
           <w:szCs w:val="28"/>
           <w:shd w:val="clear" w:color="auto" w:fill="FFFFFF"/>
         </w:rPr>
-        <w:t>няет поставленную задачу, а т</w:t>
+        <w:t>, способн</w:t>
       </w:r>
       <w:r>
         <w:rPr>
@@ -5844,7 +8873,7 @@
           <w:szCs w:val="28"/>
           <w:shd w:val="clear" w:color="auto" w:fill="FFFFFF"/>
         </w:rPr>
-        <w:t xml:space="preserve">есты ошибки не выявили, в связи с чем было принято </w:t>
+        <w:t>ой</w:t>
       </w:r>
       <w:r>
         <w:rPr>
@@ -5854,7 +8883,7 @@
           <w:szCs w:val="28"/>
           <w:shd w:val="clear" w:color="auto" w:fill="FFFFFF"/>
         </w:rPr>
-        <w:t>решение о прекращении дальнейшей разра</w:t>
+        <w:t xml:space="preserve"> удалять из строки лишние пробелы и менять местами буквы в самых длинных словах исходной строки</w:t>
       </w:r>
       <w:r>
         <w:rPr>
@@ -5864,11 +8893,114 @@
           <w:szCs w:val="28"/>
           <w:shd w:val="clear" w:color="auto" w:fill="FFFFFF"/>
         </w:rPr>
+        <w:t xml:space="preserve">. А также, по составленной блок-схеме была разработана программа на языке </w:t>
+      </w:r>
+      <w:r>
+        <w:rPr>
+          <w:rFonts w:ascii="Times New Roman" w:hAnsi="Times New Roman" w:cs="Times New Roman"/>
+          <w:color w:val="000000"/>
+          <w:sz w:val="28"/>
+          <w:szCs w:val="28"/>
+          <w:shd w:val="clear" w:color="auto" w:fill="FFFFFF"/>
+          <w:lang w:val="en-US"/>
+        </w:rPr>
+        <w:t>C</w:t>
+      </w:r>
+      <w:r>
+        <w:rPr>
+          <w:rFonts w:ascii="Times New Roman" w:hAnsi="Times New Roman" w:cs="Times New Roman"/>
+          <w:color w:val="000000"/>
+          <w:sz w:val="28"/>
+          <w:szCs w:val="28"/>
+          <w:shd w:val="clear" w:color="auto" w:fill="FFFFFF"/>
+        </w:rPr>
+        <w:t>++</w:t>
+      </w:r>
+    </w:p>
+    <w:p>
+      <w:pPr>
+        <w:spacing w:before="160"/>
+        <w:ind w:left="708" w:firstLine="426"/>
+        <w:jc w:val="both"/>
+        <w:rPr>
+          <w:rFonts w:ascii="Times New Roman" w:hAnsi="Times New Roman" w:cs="Times New Roman"/>
+          <w:sz w:val="28"/>
+          <w:szCs w:val="28"/>
+        </w:rPr>
+      </w:pPr>
+      <w:r>
+        <w:rPr>
+          <w:rFonts w:ascii="Times New Roman" w:hAnsi="Times New Roman" w:cs="Times New Roman"/>
+          <w:color w:val="000000"/>
+          <w:sz w:val="28"/>
+          <w:szCs w:val="28"/>
+          <w:shd w:val="clear" w:color="auto" w:fill="FFFFFF"/>
+        </w:rPr>
+        <w:t xml:space="preserve">Был </w:t>
+      </w:r>
+      <w:r>
+        <w:rPr>
+          <w:rFonts w:ascii="Times New Roman" w:hAnsi="Times New Roman" w:cs="Times New Roman"/>
+          <w:color w:val="000000"/>
+          <w:sz w:val="28"/>
+          <w:szCs w:val="28"/>
+          <w:shd w:val="clear" w:color="auto" w:fill="FFFFFF"/>
+        </w:rPr>
+        <w:t xml:space="preserve">проведен ряд тестов, охватывающих область корректных и некорректных входных данных. </w:t>
+      </w:r>
+      <w:r>
+        <w:rPr>
+          <w:rFonts w:ascii="Times New Roman" w:hAnsi="Times New Roman" w:cs="Times New Roman"/>
+          <w:color w:val="000000"/>
+          <w:sz w:val="28"/>
+          <w:szCs w:val="28"/>
+          <w:shd w:val="clear" w:color="auto" w:fill="FFFFFF"/>
+        </w:rPr>
+        <w:t>Программа выпол</w:t>
+      </w:r>
+      <w:r>
+        <w:rPr>
+          <w:rFonts w:ascii="Times New Roman" w:hAnsi="Times New Roman" w:cs="Times New Roman"/>
+          <w:color w:val="000000"/>
+          <w:sz w:val="28"/>
+          <w:szCs w:val="28"/>
+          <w:shd w:val="clear" w:color="auto" w:fill="FFFFFF"/>
+        </w:rPr>
+        <w:t>няет поставленную задачу, а т</w:t>
+      </w:r>
+      <w:r>
+        <w:rPr>
+          <w:rFonts w:ascii="Times New Roman" w:hAnsi="Times New Roman" w:cs="Times New Roman"/>
+          <w:color w:val="000000"/>
+          <w:sz w:val="28"/>
+          <w:szCs w:val="28"/>
+          <w:shd w:val="clear" w:color="auto" w:fill="FFFFFF"/>
+        </w:rPr>
+        <w:t xml:space="preserve">есты ошибки не выявили, в связи с чем было принято </w:t>
+      </w:r>
+      <w:r>
+        <w:rPr>
+          <w:rFonts w:ascii="Times New Roman" w:hAnsi="Times New Roman" w:cs="Times New Roman"/>
+          <w:color w:val="000000"/>
+          <w:sz w:val="28"/>
+          <w:szCs w:val="28"/>
+          <w:shd w:val="clear" w:color="auto" w:fill="FFFFFF"/>
+        </w:rPr>
+        <w:t>решение о прекращении дальнейшей разра</w:t>
+      </w:r>
+      <w:r>
+        <w:rPr>
+          <w:rFonts w:ascii="Times New Roman" w:hAnsi="Times New Roman" w:cs="Times New Roman"/>
+          <w:color w:val="000000"/>
+          <w:sz w:val="28"/>
+          <w:szCs w:val="28"/>
+          <w:shd w:val="clear" w:color="auto" w:fill="FFFFFF"/>
+        </w:rPr>
         <w:t>ботки</w:t>
       </w:r>
     </w:p>
     <w:sectPr>
-      <w:footerReference w:type="default" r:id="rId13"/>
+      <w:footerReference w:type="default" r:id="rId27"/>
       <w:pgSz w:w="11906" w:h="16838"/>
       <w:pgMar w:top="426" w:right="850" w:bottom="1134" w:left="1701" w:header="708" w:footer="708" w:gutter="0"/>
       <w:pgNumType w:start="2"/>
@@ -5976,6 +9108,362 @@
 <file path=word/numbering.xml><?xml version="1.0" encoding="utf-8"?>
 <w:numbering xmlns:wpc="http://schemas.microsoft.com/office/word/2010/wordprocessingCanvas" xmlns:cx="http://schemas.microsoft.com/office/drawing/2014/chartex" xmlns:cx1="http://schemas.microsoft.com/office/drawing/2015/9/8/chartex" xmlns:cx2="http://schemas.microsoft.com/office/drawing/2015/10/21/chartex" xmlns:cx3="http://schemas.microsoft.com/office/drawing/2016/5/9/chartex" xmlns:cx4="http://schemas.microsoft.com/office/drawing/2016/5/10/chartex" xmlns:cx5="http://schemas.microsoft.com/office/drawing/2016/5/11/chartex" xmlns:cx6="http://schemas.microsoft.com/office/drawing/2016/5/12/chartex" xmlns:cx7="http://schemas.microsoft.com/office/drawing/2016/5/13/chartex" xmlns:cx8="http://schemas.microsoft.com/office/drawing/2016/5/14/chartex" xmlns:mc="http://schemas.openxmlformats.org/markup-compatibility/2006" xmlns:aink="http://schemas.microsoft.com/office/drawing/2016/ink" xmlns:am3d="http://schemas.microsoft.com/office/drawing/2017/model3d" xmlns:o="urn:schemas-microsoft-com:office:office" xmlns:r="http://schemas.openxmlformats.org/officeDocument/2006/relationships" xmlns:m="http://schemas.openxmlformats.org/officeDocument/2006/math" xmlns:v="urn:schemas-microsoft-com:vml" xmlns:wp14="http://schemas.microsoft.com/office/word/2010/wordprocessingDrawing" xmlns:wp="http://schemas.openxmlformats.org/drawingml/2006/wordprocessingDrawing" xmlns:w10="urn:schemas-microsoft-com:office:word" xmlns:w="http://schemas.openxmlformats.org/wordprocessingml/2006/main" xmlns:w14="http://schemas.microsoft.com/office/word/2010/wordml" xmlns:w15="http://schemas.microsoft.com/office/word/2012/wordml" xmlns:w16cex="http://schemas.microsoft.com/office/word/2018/wordml/cex" xmlns:w16cid="http://schemas.microsoft.com/office/word/2016/wordml/cid" xmlns:w16="http://schemas.microsoft.com/office/word/2018/wordml" xmlns:w16sdtdh="http://schemas.microsoft.com/office/word/2020/wordml/sdtdatahash" xmlns:w16se="http://schemas.microsoft.com/office/word/2015/wordml/symex" xmlns:wpg="http://schemas.microsoft.com/office/word/2010/wordprocessingGroup" xmlns:wpi="http://schemas.microsoft.com/office/word/2010/wordprocessingInk" xmlns:wne="http://schemas.microsoft.com/office/word/2006/wordml" xmlns:wps="http://schemas.microsoft.com/office/word/2010/wordprocessingShape" mc:Ignorable="w14 w15 w16se w16cid w16 w16cex w16sdtdh wp14">
   <w:abstractNum w:abstractNumId="0" w15:restartNumberingAfterBreak="0">
+    <w:nsid w:val="04AB534C"/>
+    <w:multiLevelType w:val="hybridMultilevel"/>
+    <w:tmpl w:val="F864DC2A"/>
+    <w:lvl w:ilvl="0" w:tplc="0419000F">
+      <w:start w:val="1"/>
+      <w:numFmt w:val="decimal"/>
+      <w:lvlText w:val="%1."/>
+      <w:lvlJc w:val="left"/>
+      <w:pPr>
+        <w:ind w:left="720" w:hanging="360"/>
+      </w:pPr>
+      <w:rPr>
+        <w:rFonts w:hint="default"/>
+      </w:rPr>
+    </w:lvl>
+    <w:lvl w:ilvl="1" w:tplc="04190019" w:tentative="1">
+      <w:start w:val="1"/>
+      <w:numFmt w:val="lowerLetter"/>
+      <w:lvlText w:val="%2."/>
+      <w:lvlJc w:val="left"/>
+      <w:pPr>
+        <w:ind w:left="1440" w:hanging="360"/>
+      </w:pPr>
+    </w:lvl>
+    <w:lvl w:ilvl="2" w:tplc="0419001B" w:tentative="1">
+      <w:start w:val="1"/>
+      <w:numFmt w:val="lowerRoman"/>
+      <w:lvlText w:val="%3."/>
+      <w:lvlJc w:val="right"/>
+      <w:pPr>
+        <w:ind w:left="2160" w:hanging="180"/>
+      </w:pPr>
+    </w:lvl>
+    <w:lvl w:ilvl="3" w:tplc="0419000F" w:tentative="1">
+      <w:start w:val="1"/>
+      <w:numFmt w:val="decimal"/>
+      <w:lvlText w:val="%4."/>
+      <w:lvlJc w:val="left"/>
+      <w:pPr>
+        <w:ind w:left="2880" w:hanging="360"/>
+      </w:pPr>
+    </w:lvl>
+    <w:lvl w:ilvl="4" w:tplc="04190019" w:tentative="1">
+      <w:start w:val="1"/>
+      <w:numFmt w:val="lowerLetter"/>
+      <w:lvlText w:val="%5."/>
+      <w:lvlJc w:val="left"/>
+      <w:pPr>
+        <w:ind w:left="3600" w:hanging="360"/>
+      </w:pPr>
+    </w:lvl>
+    <w:lvl w:ilvl="5" w:tplc="0419001B" w:tentative="1">
+      <w:start w:val="1"/>
+      <w:numFmt w:val="lowerRoman"/>
+      <w:lvlText w:val="%6."/>
+      <w:lvlJc w:val="right"/>
+      <w:pPr>
+        <w:ind w:left="4320" w:hanging="180"/>
+      </w:pPr>
+    </w:lvl>
+    <w:lvl w:ilvl="6" w:tplc="0419000F" w:tentative="1">
+      <w:start w:val="1"/>
+      <w:numFmt w:val="decimal"/>
+      <w:lvlText w:val="%7."/>
+      <w:lvlJc w:val="left"/>
+      <w:pPr>
+        <w:ind w:left="5040" w:hanging="360"/>
+      </w:pPr>
+    </w:lvl>
+    <w:lvl w:ilvl="7" w:tplc="04190019" w:tentative="1">
+      <w:start w:val="1"/>
+      <w:numFmt w:val="lowerLetter"/>
+      <w:lvlText w:val="%8."/>
+      <w:lvlJc w:val="left"/>
+      <w:pPr>
+        <w:ind w:left="5760" w:hanging="360"/>
+      </w:pPr>
+    </w:lvl>
+    <w:lvl w:ilvl="8" w:tplc="0419001B" w:tentative="1">
+      <w:start w:val="1"/>
+      <w:numFmt w:val="lowerRoman"/>
+      <w:lvlText w:val="%9."/>
+      <w:lvlJc w:val="right"/>
+      <w:pPr>
+        <w:ind w:left="6480" w:hanging="180"/>
+      </w:pPr>
+    </w:lvl>
+  </w:abstractNum>
+  <w:abstractNum w:abstractNumId="1" w15:restartNumberingAfterBreak="0">
+    <w:nsid w:val="19A05593"/>
+    <w:multiLevelType w:val="hybridMultilevel"/>
+    <w:tmpl w:val="F864DC2A"/>
+    <w:lvl w:ilvl="0" w:tplc="0419000F">
+      <w:start w:val="1"/>
+      <w:numFmt w:val="decimal"/>
+      <w:lvlText w:val="%1."/>
+      <w:lvlJc w:val="left"/>
+      <w:pPr>
+        <w:ind w:left="720" w:hanging="360"/>
+      </w:pPr>
+      <w:rPr>
+        <w:rFonts w:hint="default"/>
+      </w:rPr>
+    </w:lvl>
+    <w:lvl w:ilvl="1" w:tplc="04190019" w:tentative="1">
+      <w:start w:val="1"/>
+      <w:numFmt w:val="lowerLetter"/>
+      <w:lvlText w:val="%2."/>
+      <w:lvlJc w:val="left"/>
+      <w:pPr>
+        <w:ind w:left="1440" w:hanging="360"/>
+      </w:pPr>
+    </w:lvl>
+    <w:lvl w:ilvl="2" w:tplc="0419001B" w:tentative="1">
+      <w:start w:val="1"/>
+      <w:numFmt w:val="lowerRoman"/>
+      <w:lvlText w:val="%3."/>
+      <w:lvlJc w:val="right"/>
+      <w:pPr>
+        <w:ind w:left="2160" w:hanging="180"/>
+      </w:pPr>
+    </w:lvl>
+    <w:lvl w:ilvl="3" w:tplc="0419000F" w:tentative="1">
+      <w:start w:val="1"/>
+      <w:numFmt w:val="decimal"/>
+      <w:lvlText w:val="%4."/>
+      <w:lvlJc w:val="left"/>
+      <w:pPr>
+        <w:ind w:left="2880" w:hanging="360"/>
+      </w:pPr>
+    </w:lvl>
+    <w:lvl w:ilvl="4" w:tplc="04190019" w:tentative="1">
+      <w:start w:val="1"/>
+      <w:numFmt w:val="lowerLetter"/>
+      <w:lvlText w:val="%5."/>
+      <w:lvlJc w:val="left"/>
+      <w:pPr>
+        <w:ind w:left="3600" w:hanging="360"/>
+      </w:pPr>
+    </w:lvl>
+    <w:lvl w:ilvl="5" w:tplc="0419001B" w:tentative="1">
+      <w:start w:val="1"/>
+      <w:numFmt w:val="lowerRoman"/>
+      <w:lvlText w:val="%6."/>
+      <w:lvlJc w:val="right"/>
+      <w:pPr>
+        <w:ind w:left="4320" w:hanging="180"/>
+      </w:pPr>
+    </w:lvl>
+    <w:lvl w:ilvl="6" w:tplc="0419000F" w:tentative="1">
+      <w:start w:val="1"/>
+      <w:numFmt w:val="decimal"/>
+      <w:lvlText w:val="%7."/>
+      <w:lvlJc w:val="left"/>
+      <w:pPr>
+        <w:ind w:left="5040" w:hanging="360"/>
+      </w:pPr>
+    </w:lvl>
+    <w:lvl w:ilvl="7" w:tplc="04190019" w:tentative="1">
+      <w:start w:val="1"/>
+      <w:numFmt w:val="lowerLetter"/>
+      <w:lvlText w:val="%8."/>
+      <w:lvlJc w:val="left"/>
+      <w:pPr>
+        <w:ind w:left="5760" w:hanging="360"/>
+      </w:pPr>
+    </w:lvl>
+    <w:lvl w:ilvl="8" w:tplc="0419001B" w:tentative="1">
+      <w:start w:val="1"/>
+      <w:numFmt w:val="lowerRoman"/>
+      <w:lvlText w:val="%9."/>
+      <w:lvlJc w:val="right"/>
+      <w:pPr>
+        <w:ind w:left="6480" w:hanging="180"/>
+      </w:pPr>
+    </w:lvl>
+  </w:abstractNum>
+  <w:abstractNum w:abstractNumId="2" w15:restartNumberingAfterBreak="0">
+    <w:nsid w:val="1D101B6D"/>
+    <w:multiLevelType w:val="hybridMultilevel"/>
+    <w:tmpl w:val="F864DC2A"/>
+    <w:lvl w:ilvl="0" w:tplc="0419000F">
+      <w:start w:val="1"/>
+      <w:numFmt w:val="decimal"/>
+      <w:lvlText w:val="%1."/>
+      <w:lvlJc w:val="left"/>
+      <w:pPr>
+        <w:ind w:left="720" w:hanging="360"/>
+      </w:pPr>
+      <w:rPr>
+        <w:rFonts w:hint="default"/>
+      </w:rPr>
+    </w:lvl>
+    <w:lvl w:ilvl="1" w:tplc="04190019" w:tentative="1">
+      <w:start w:val="1"/>
+      <w:numFmt w:val="lowerLetter"/>
+      <w:lvlText w:val="%2."/>
+      <w:lvlJc w:val="left"/>
+      <w:pPr>
+        <w:ind w:left="1440" w:hanging="360"/>
+      </w:pPr>
+    </w:lvl>
+    <w:lvl w:ilvl="2" w:tplc="0419001B" w:tentative="1">
+      <w:start w:val="1"/>
+      <w:numFmt w:val="lowerRoman"/>
+      <w:lvlText w:val="%3."/>
+      <w:lvlJc w:val="right"/>
+      <w:pPr>
+        <w:ind w:left="2160" w:hanging="180"/>
+      </w:pPr>
+    </w:lvl>
+    <w:lvl w:ilvl="3" w:tplc="0419000F" w:tentative="1">
+      <w:start w:val="1"/>
+      <w:numFmt w:val="decimal"/>
+      <w:lvlText w:val="%4."/>
+      <w:lvlJc w:val="left"/>
+      <w:pPr>
+        <w:ind w:left="2880" w:hanging="360"/>
+      </w:pPr>
+    </w:lvl>
+    <w:lvl w:ilvl="4" w:tplc="04190019" w:tentative="1">
+      <w:start w:val="1"/>
+      <w:numFmt w:val="lowerLetter"/>
+      <w:lvlText w:val="%5."/>
+      <w:lvlJc w:val="left"/>
+      <w:pPr>
+        <w:ind w:left="3600" w:hanging="360"/>
+      </w:pPr>
+    </w:lvl>
+    <w:lvl w:ilvl="5" w:tplc="0419001B" w:tentative="1">
+      <w:start w:val="1"/>
+      <w:numFmt w:val="lowerRoman"/>
+      <w:lvlText w:val="%6."/>
+      <w:lvlJc w:val="right"/>
+      <w:pPr>
+        <w:ind w:left="4320" w:hanging="180"/>
+      </w:pPr>
+    </w:lvl>
+    <w:lvl w:ilvl="6" w:tplc="0419000F" w:tentative="1">
+      <w:start w:val="1"/>
+      <w:numFmt w:val="decimal"/>
+      <w:lvlText w:val="%7."/>
+      <w:lvlJc w:val="left"/>
+      <w:pPr>
+        <w:ind w:left="5040" w:hanging="360"/>
+      </w:pPr>
+    </w:lvl>
+    <w:lvl w:ilvl="7" w:tplc="04190019" w:tentative="1">
+      <w:start w:val="1"/>
+      <w:numFmt w:val="lowerLetter"/>
+      <w:lvlText w:val="%8."/>
+      <w:lvlJc w:val="left"/>
+      <w:pPr>
+        <w:ind w:left="5760" w:hanging="360"/>
+      </w:pPr>
+    </w:lvl>
+    <w:lvl w:ilvl="8" w:tplc="0419001B" w:tentative="1">
+      <w:start w:val="1"/>
+      <w:numFmt w:val="lowerRoman"/>
+      <w:lvlText w:val="%9."/>
+      <w:lvlJc w:val="right"/>
+      <w:pPr>
+        <w:ind w:left="6480" w:hanging="180"/>
+      </w:pPr>
+    </w:lvl>
+  </w:abstractNum>
+  <w:abstractNum w:abstractNumId="3" w15:restartNumberingAfterBreak="0">
+    <w:nsid w:val="2203075C"/>
+    <w:multiLevelType w:val="hybridMultilevel"/>
+    <w:tmpl w:val="F864DC2A"/>
+    <w:lvl w:ilvl="0" w:tplc="0419000F">
+      <w:start w:val="1"/>
+      <w:numFmt w:val="decimal"/>
+      <w:lvlText w:val="%1."/>
+      <w:lvlJc w:val="left"/>
+      <w:pPr>
+        <w:ind w:left="720" w:hanging="360"/>
+      </w:pPr>
+      <w:rPr>
+        <w:rFonts w:hint="default"/>
+      </w:rPr>
+    </w:lvl>
+    <w:lvl w:ilvl="1" w:tplc="04190019" w:tentative="1">
+      <w:start w:val="1"/>
+      <w:numFmt w:val="lowerLetter"/>
+      <w:lvlText w:val="%2."/>
+      <w:lvlJc w:val="left"/>
+      <w:pPr>
+        <w:ind w:left="1440" w:hanging="360"/>
+      </w:pPr>
+    </w:lvl>
+    <w:lvl w:ilvl="2" w:tplc="0419001B" w:tentative="1">
+      <w:start w:val="1"/>
+      <w:numFmt w:val="lowerRoman"/>
+      <w:lvlText w:val="%3."/>
+      <w:lvlJc w:val="right"/>
+      <w:pPr>
+        <w:ind w:left="2160" w:hanging="180"/>
+      </w:pPr>
+    </w:lvl>
+    <w:lvl w:ilvl="3" w:tplc="0419000F" w:tentative="1">
+      <w:start w:val="1"/>
+      <w:numFmt w:val="decimal"/>
+      <w:lvlText w:val="%4."/>
+      <w:lvlJc w:val="left"/>
+      <w:pPr>
+        <w:ind w:left="2880" w:hanging="360"/>
+      </w:pPr>
+    </w:lvl>
+    <w:lvl w:ilvl="4" w:tplc="04190019" w:tentative="1">
+      <w:start w:val="1"/>
+      <w:numFmt w:val="lowerLetter"/>
+      <w:lvlText w:val="%5."/>
+      <w:lvlJc w:val="left"/>
+      <w:pPr>
+        <w:ind w:left="3600" w:hanging="360"/>
+      </w:pPr>
+    </w:lvl>
+    <w:lvl w:ilvl="5" w:tplc="0419001B" w:tentative="1">
+      <w:start w:val="1"/>
+      <w:numFmt w:val="lowerRoman"/>
+      <w:lvlText w:val="%6."/>
+      <w:lvlJc w:val="right"/>
+      <w:pPr>
+        <w:ind w:left="4320" w:hanging="180"/>
+      </w:pPr>
+    </w:lvl>
+    <w:lvl w:ilvl="6" w:tplc="0419000F" w:tentative="1">
+      <w:start w:val="1"/>
+      <w:numFmt w:val="decimal"/>
+      <w:lvlText w:val="%7."/>
+      <w:lvlJc w:val="left"/>
+      <w:pPr>
+        <w:ind w:left="5040" w:hanging="360"/>
+      </w:pPr>
+    </w:lvl>
+    <w:lvl w:ilvl="7" w:tplc="04190019" w:tentative="1">
+      <w:start w:val="1"/>
+      <w:numFmt w:val="lowerLetter"/>
+      <w:lvlText w:val="%8."/>
+      <w:lvlJc w:val="left"/>
+      <w:pPr>
+        <w:ind w:left="5760" w:hanging="360"/>
+      </w:pPr>
+    </w:lvl>
+    <w:lvl w:ilvl="8" w:tplc="0419001B" w:tentative="1">
+      <w:start w:val="1"/>
+      <w:numFmt w:val="lowerRoman"/>
+      <w:lvlText w:val="%9."/>
+      <w:lvlJc w:val="right"/>
+      <w:pPr>
+        <w:ind w:left="6480" w:hanging="180"/>
+      </w:pPr>
+    </w:lvl>
+  </w:abstractNum>
+  <w:abstractNum w:abstractNumId="4" w15:restartNumberingAfterBreak="0">
     <w:nsid w:val="24BE4E92"/>
     <w:multiLevelType w:val="hybridMultilevel"/>
     <w:tmpl w:val="E7485E40"/>
@@ -6087,7 +9575,7 @@
       </w:rPr>
     </w:lvl>
   </w:abstractNum>
-  <w:abstractNum w:abstractNumId="1" w15:restartNumberingAfterBreak="0">
+  <w:abstractNum w:abstractNumId="5" w15:restartNumberingAfterBreak="0">
     <w:nsid w:val="2E4C5331"/>
     <w:multiLevelType w:val="hybridMultilevel"/>
     <w:tmpl w:val="2138DA30"/>
@@ -6199,10 +9687,10 @@
       </w:rPr>
     </w:lvl>
   </w:abstractNum>
-  <w:abstractNum w:abstractNumId="2" w15:restartNumberingAfterBreak="0">
-    <w:nsid w:val="4E281FEC"/>
+  <w:abstractNum w:abstractNumId="6" w15:restartNumberingAfterBreak="0">
+    <w:nsid w:val="49CF5898"/>
     <w:multiLevelType w:val="hybridMultilevel"/>
-    <w:tmpl w:val="7D64F0A2"/>
+    <w:tmpl w:val="F864DC2A"/>
     <w:lvl w:ilvl="0" w:tplc="0419000F">
       <w:start w:val="1"/>
       <w:numFmt w:val="decimal"/>
@@ -6288,13 +9776,209 @@
       </w:pPr>
     </w:lvl>
   </w:abstractNum>
+  <w:abstractNum w:abstractNumId="7" w15:restartNumberingAfterBreak="0">
+    <w:nsid w:val="4E281FEC"/>
+    <w:multiLevelType w:val="hybridMultilevel"/>
+    <w:tmpl w:val="7D64F0A2"/>
+    <w:lvl w:ilvl="0" w:tplc="0419000F">
+      <w:start w:val="1"/>
+      <w:numFmt w:val="decimal"/>
+      <w:lvlText w:val="%1."/>
+      <w:lvlJc w:val="left"/>
+      <w:pPr>
+        <w:ind w:left="720" w:hanging="360"/>
+      </w:pPr>
+      <w:rPr>
+        <w:rFonts w:hint="default"/>
+      </w:rPr>
+    </w:lvl>
+    <w:lvl w:ilvl="1" w:tplc="04190019" w:tentative="1">
+      <w:start w:val="1"/>
+      <w:numFmt w:val="lowerLetter"/>
+      <w:lvlText w:val="%2."/>
+      <w:lvlJc w:val="left"/>
+      <w:pPr>
+        <w:ind w:left="1440" w:hanging="360"/>
+      </w:pPr>
+    </w:lvl>
+    <w:lvl w:ilvl="2" w:tplc="0419001B" w:tentative="1">
+      <w:start w:val="1"/>
+      <w:numFmt w:val="lowerRoman"/>
+      <w:lvlText w:val="%3."/>
+      <w:lvlJc w:val="right"/>
+      <w:pPr>
+        <w:ind w:left="2160" w:hanging="180"/>
+      </w:pPr>
+    </w:lvl>
+    <w:lvl w:ilvl="3" w:tplc="0419000F" w:tentative="1">
+      <w:start w:val="1"/>
+      <w:numFmt w:val="decimal"/>
+      <w:lvlText w:val="%4."/>
+      <w:lvlJc w:val="left"/>
+      <w:pPr>
+        <w:ind w:left="2880" w:hanging="360"/>
+      </w:pPr>
+    </w:lvl>
+    <w:lvl w:ilvl="4" w:tplc="04190019" w:tentative="1">
+      <w:start w:val="1"/>
+      <w:numFmt w:val="lowerLetter"/>
+      <w:lvlText w:val="%5."/>
+      <w:lvlJc w:val="left"/>
+      <w:pPr>
+        <w:ind w:left="3600" w:hanging="360"/>
+      </w:pPr>
+    </w:lvl>
+    <w:lvl w:ilvl="5" w:tplc="0419001B" w:tentative="1">
+      <w:start w:val="1"/>
+      <w:numFmt w:val="lowerRoman"/>
+      <w:lvlText w:val="%6."/>
+      <w:lvlJc w:val="right"/>
+      <w:pPr>
+        <w:ind w:left="4320" w:hanging="180"/>
+      </w:pPr>
+    </w:lvl>
+    <w:lvl w:ilvl="6" w:tplc="0419000F" w:tentative="1">
+      <w:start w:val="1"/>
+      <w:numFmt w:val="decimal"/>
+      <w:lvlText w:val="%7."/>
+      <w:lvlJc w:val="left"/>
+      <w:pPr>
+        <w:ind w:left="5040" w:hanging="360"/>
+      </w:pPr>
+    </w:lvl>
+    <w:lvl w:ilvl="7" w:tplc="04190019" w:tentative="1">
+      <w:start w:val="1"/>
+      <w:numFmt w:val="lowerLetter"/>
+      <w:lvlText w:val="%8."/>
+      <w:lvlJc w:val="left"/>
+      <w:pPr>
+        <w:ind w:left="5760" w:hanging="360"/>
+      </w:pPr>
+    </w:lvl>
+    <w:lvl w:ilvl="8" w:tplc="0419001B" w:tentative="1">
+      <w:start w:val="1"/>
+      <w:numFmt w:val="lowerRoman"/>
+      <w:lvlText w:val="%9."/>
+      <w:lvlJc w:val="right"/>
+      <w:pPr>
+        <w:ind w:left="6480" w:hanging="180"/>
+      </w:pPr>
+    </w:lvl>
+  </w:abstractNum>
+  <w:abstractNum w:abstractNumId="8" w15:restartNumberingAfterBreak="0">
+    <w:nsid w:val="7D7A7E2B"/>
+    <w:multiLevelType w:val="hybridMultilevel"/>
+    <w:tmpl w:val="07B4E372"/>
+    <w:lvl w:ilvl="0" w:tplc="0419000F">
+      <w:start w:val="1"/>
+      <w:numFmt w:val="decimal"/>
+      <w:lvlText w:val="%1."/>
+      <w:lvlJc w:val="left"/>
+      <w:pPr>
+        <w:ind w:left="720" w:hanging="360"/>
+      </w:pPr>
+      <w:rPr>
+        <w:rFonts w:hint="default"/>
+      </w:rPr>
+    </w:lvl>
+    <w:lvl w:ilvl="1" w:tplc="04190019" w:tentative="1">
+      <w:start w:val="1"/>
+      <w:numFmt w:val="lowerLetter"/>
+      <w:lvlText w:val="%2."/>
+      <w:lvlJc w:val="left"/>
+      <w:pPr>
+        <w:ind w:left="1440" w:hanging="360"/>
+      </w:pPr>
+    </w:lvl>
+    <w:lvl w:ilvl="2" w:tplc="0419001B" w:tentative="1">
+      <w:start w:val="1"/>
+      <w:numFmt w:val="lowerRoman"/>
+      <w:lvlText w:val="%3."/>
+      <w:lvlJc w:val="right"/>
+      <w:pPr>
+        <w:ind w:left="2160" w:hanging="180"/>
+      </w:pPr>
+    </w:lvl>
+    <w:lvl w:ilvl="3" w:tplc="0419000F" w:tentative="1">
+      <w:start w:val="1"/>
+      <w:numFmt w:val="decimal"/>
+      <w:lvlText w:val="%4."/>
+      <w:lvlJc w:val="left"/>
+      <w:pPr>
+        <w:ind w:left="2880" w:hanging="360"/>
+      </w:pPr>
+    </w:lvl>
+    <w:lvl w:ilvl="4" w:tplc="04190019" w:tentative="1">
+      <w:start w:val="1"/>
+      <w:numFmt w:val="lowerLetter"/>
+      <w:lvlText w:val="%5."/>
+      <w:lvlJc w:val="left"/>
+      <w:pPr>
+        <w:ind w:left="3600" w:hanging="360"/>
+      </w:pPr>
+    </w:lvl>
+    <w:lvl w:ilvl="5" w:tplc="0419001B" w:tentative="1">
+      <w:start w:val="1"/>
+      <w:numFmt w:val="lowerRoman"/>
+      <w:lvlText w:val="%6."/>
+      <w:lvlJc w:val="right"/>
+      <w:pPr>
+        <w:ind w:left="4320" w:hanging="180"/>
+      </w:pPr>
+    </w:lvl>
+    <w:lvl w:ilvl="6" w:tplc="0419000F" w:tentative="1">
+      <w:start w:val="1"/>
+      <w:numFmt w:val="decimal"/>
+      <w:lvlText w:val="%7."/>
+      <w:lvlJc w:val="left"/>
+      <w:pPr>
+        <w:ind w:left="5040" w:hanging="360"/>
+      </w:pPr>
+    </w:lvl>
+    <w:lvl w:ilvl="7" w:tplc="04190019" w:tentative="1">
+      <w:start w:val="1"/>
+      <w:numFmt w:val="lowerLetter"/>
+      <w:lvlText w:val="%8."/>
+      <w:lvlJc w:val="left"/>
+      <w:pPr>
+        <w:ind w:left="5760" w:hanging="360"/>
+      </w:pPr>
+    </w:lvl>
+    <w:lvl w:ilvl="8" w:tplc="0419001B" w:tentative="1">
+      <w:start w:val="1"/>
+      <w:numFmt w:val="lowerRoman"/>
+      <w:lvlText w:val="%9."/>
+      <w:lvlJc w:val="right"/>
+      <w:pPr>
+        <w:ind w:left="6480" w:hanging="180"/>
+      </w:pPr>
+    </w:lvl>
+  </w:abstractNum>
   <w:num w:numId="1">
+    <w:abstractNumId w:val="7"/>
+  </w:num>
+  <w:num w:numId="2">
+    <w:abstractNumId w:val="4"/>
+  </w:num>
+  <w:num w:numId="3">
+    <w:abstractNumId w:val="5"/>
+  </w:num>
+  <w:num w:numId="4">
+    <w:abstractNumId w:val="8"/>
+  </w:num>
+  <w:num w:numId="5">
+    <w:abstractNumId w:val="0"/>
+  </w:num>
+  <w:num w:numId="6">
+    <w:abstractNumId w:val="3"/>
+  </w:num>
+  <w:num w:numId="7">
+    <w:abstractNumId w:val="6"/>
+  </w:num>
+  <w:num w:numId="8">
     <w:abstractNumId w:val="2"/>
   </w:num>
-  <w:num w:numId="2">
-    <w:abstractNumId w:val="0"/>
-  </w:num>
-  <w:num w:numId="3">
+  <w:num w:numId="9">
     <w:abstractNumId w:val="1"/>
   </w:num>
 </w:numbering>

--- a/second-sem/Отчеты/LW1/LW1.docx
+++ b/second-sem/Отчеты/LW1/LW1.docx
@@ -729,7 +729,7 @@
           <w:r>
             <w:fldChar w:fldCharType="separate"/>
           </w:r>
-          <w:hyperlink w:anchor="_Toc152530154" w:history="1">
+          <w:hyperlink w:anchor="_Toc167803421" w:history="1">
             <w:r>
               <w:rPr>
                 <w:rStyle w:val="aa"/>
@@ -756,233 +756,7 @@
                 <w:noProof/>
                 <w:webHidden/>
               </w:rPr>
-              <w:instrText xml:space="preserve"> PAGEREF _Toc152530154 \h </w:instrText>
-            </w:r>
-            <w:r>
-              <w:rPr>
-                <w:noProof/>
-                <w:webHidden/>
-              </w:rPr>
-            </w:r>
-            <w:r>
-              <w:rPr>
-                <w:noProof/>
-                <w:webHidden/>
-              </w:rPr>
-              <w:fldChar w:fldCharType="separate"/>
-            </w:r>
-            <w:r>
-              <w:rPr>
-                <w:noProof/>
-                <w:webHidden/>
-              </w:rPr>
-              <w:t>4</w:t>
-            </w:r>
-            <w:r>
-              <w:rPr>
-                <w:noProof/>
-                <w:webHidden/>
-              </w:rPr>
-              <w:fldChar w:fldCharType="end"/>
-            </w:r>
-          </w:hyperlink>
-        </w:p>
-        <w:p>
-          <w:pPr>
-            <w:pStyle w:val="11"/>
-            <w:tabs>
-              <w:tab w:val="right" w:leader="dot" w:pos="9345"/>
-            </w:tabs>
-            <w:rPr>
-              <w:rFonts w:eastAsiaTheme="minorEastAsia"/>
-              <w:noProof/>
-              <w:lang w:eastAsia="ru-RU"/>
-            </w:rPr>
-          </w:pPr>
-          <w:hyperlink w:anchor="_Toc152530155" w:history="1">
-            <w:r>
-              <w:rPr>
-                <w:rStyle w:val="aa"/>
-                <w:noProof/>
-              </w:rPr>
-              <w:t>Блок-Схема</w:t>
-            </w:r>
-            <w:r>
-              <w:rPr>
-                <w:noProof/>
-                <w:webHidden/>
-              </w:rPr>
-              <w:tab/>
-            </w:r>
-            <w:r>
-              <w:rPr>
-                <w:noProof/>
-                <w:webHidden/>
-              </w:rPr>
-              <w:fldChar w:fldCharType="begin"/>
-            </w:r>
-            <w:r>
-              <w:rPr>
-                <w:noProof/>
-                <w:webHidden/>
-              </w:rPr>
-              <w:instrText xml:space="preserve"> PAGEREF _Toc152530155 \h </w:instrText>
-            </w:r>
-            <w:r>
-              <w:rPr>
-                <w:noProof/>
-                <w:webHidden/>
-              </w:rPr>
-            </w:r>
-            <w:r>
-              <w:rPr>
-                <w:noProof/>
-                <w:webHidden/>
-              </w:rPr>
-              <w:fldChar w:fldCharType="separate"/>
-            </w:r>
-            <w:r>
-              <w:rPr>
-                <w:noProof/>
-                <w:webHidden/>
-              </w:rPr>
-              <w:t>5</w:t>
-            </w:r>
-            <w:r>
-              <w:rPr>
-                <w:noProof/>
-                <w:webHidden/>
-              </w:rPr>
-              <w:fldChar w:fldCharType="end"/>
-            </w:r>
-          </w:hyperlink>
-        </w:p>
-        <w:p>
-          <w:pPr>
-            <w:pStyle w:val="11"/>
-            <w:tabs>
-              <w:tab w:val="right" w:leader="dot" w:pos="9345"/>
-            </w:tabs>
-            <w:rPr>
-              <w:rFonts w:eastAsiaTheme="minorEastAsia"/>
-              <w:noProof/>
-              <w:lang w:eastAsia="ru-RU"/>
-            </w:rPr>
-          </w:pPr>
-          <w:hyperlink w:anchor="_Toc152530156" w:history="1">
-            <w:r>
-              <w:rPr>
-                <w:rStyle w:val="aa"/>
-                <w:noProof/>
-              </w:rPr>
-              <w:t>Псевдокод</w:t>
-            </w:r>
-            <w:r>
-              <w:rPr>
-                <w:noProof/>
-                <w:webHidden/>
-              </w:rPr>
-              <w:tab/>
-            </w:r>
-            <w:r>
-              <w:rPr>
-                <w:noProof/>
-                <w:webHidden/>
-              </w:rPr>
-              <w:fldChar w:fldCharType="begin"/>
-            </w:r>
-            <w:r>
-              <w:rPr>
-                <w:noProof/>
-                <w:webHidden/>
-              </w:rPr>
-              <w:instrText xml:space="preserve"> PAGEREF _Toc152530156 \h </w:instrText>
-            </w:r>
-            <w:r>
-              <w:rPr>
-                <w:noProof/>
-                <w:webHidden/>
-              </w:rPr>
-            </w:r>
-            <w:r>
-              <w:rPr>
-                <w:noProof/>
-                <w:webHidden/>
-              </w:rPr>
-              <w:fldChar w:fldCharType="separate"/>
-            </w:r>
-            <w:r>
-              <w:rPr>
-                <w:noProof/>
-                <w:webHidden/>
-              </w:rPr>
-              <w:t>6</w:t>
-            </w:r>
-            <w:r>
-              <w:rPr>
-                <w:noProof/>
-                <w:webHidden/>
-              </w:rPr>
-              <w:fldChar w:fldCharType="end"/>
-            </w:r>
-          </w:hyperlink>
-        </w:p>
-        <w:p>
-          <w:pPr>
-            <w:pStyle w:val="11"/>
-            <w:tabs>
-              <w:tab w:val="right" w:leader="dot" w:pos="9345"/>
-            </w:tabs>
-            <w:rPr>
-              <w:rFonts w:eastAsiaTheme="minorEastAsia"/>
-              <w:noProof/>
-              <w:lang w:eastAsia="ru-RU"/>
-            </w:rPr>
-          </w:pPr>
-          <w:hyperlink w:anchor="_Toc152530157" w:history="1">
-            <w:r>
-              <w:rPr>
-                <w:rStyle w:val="aa"/>
-                <w:noProof/>
-              </w:rPr>
-              <w:t>Код</w:t>
-            </w:r>
-            <w:r>
-              <w:rPr>
-                <w:rStyle w:val="aa"/>
-                <w:b/>
-                <w:bCs/>
-                <w:noProof/>
-              </w:rPr>
-              <w:t xml:space="preserve"> </w:t>
-            </w:r>
-            <w:r>
-              <w:rPr>
-                <w:rStyle w:val="aa"/>
-                <w:noProof/>
-              </w:rPr>
-              <w:t>программы</w:t>
-            </w:r>
-            <w:r>
-              <w:rPr>
-                <w:noProof/>
-                <w:webHidden/>
-              </w:rPr>
-              <w:tab/>
-            </w:r>
-            <w:r>
-              <w:rPr>
-                <w:noProof/>
-                <w:webHidden/>
-              </w:rPr>
-              <w:fldChar w:fldCharType="begin"/>
-            </w:r>
-            <w:r>
-              <w:rPr>
-                <w:noProof/>
-                <w:webHidden/>
-              </w:rPr>
-              <w:instrText xml:space="preserve"> PAGEREF _Toc152530157 \h </w:instrText>
+              <w:instrText xml:space="preserve"> PAGEREF _Toc167803421 \h </w:instrText>
             </w:r>
             <w:r>
               <w:rPr>
@@ -1025,13 +799,13 @@
               <w:lang w:eastAsia="ru-RU"/>
             </w:rPr>
           </w:pPr>
-          <w:hyperlink w:anchor="_Toc152530158" w:history="1">
+          <w:hyperlink w:anchor="_Toc167803422" w:history="1">
             <w:r>
               <w:rPr>
                 <w:rStyle w:val="aa"/>
                 <w:noProof/>
               </w:rPr>
-              <w:t>Тестирование</w:t>
+              <w:t>Блок-Схема</w:t>
             </w:r>
             <w:r>
               <w:rPr>
@@ -1052,7 +826,7 @@
                 <w:noProof/>
                 <w:webHidden/>
               </w:rPr>
-              <w:instrText xml:space="preserve"> PAGEREF _Toc152530158 \h </w:instrText>
+              <w:instrText xml:space="preserve"> PAGEREF _Toc167803422 \h </w:instrText>
             </w:r>
             <w:r>
               <w:rPr>
@@ -1095,7 +869,304 @@
               <w:lang w:eastAsia="ru-RU"/>
             </w:rPr>
           </w:pPr>
-          <w:hyperlink w:anchor="_Toc152530159" w:history="1">
+          <w:hyperlink w:anchor="_Toc167803426" w:history="1">
+            <w:r>
+              <w:rPr>
+                <w:rStyle w:val="aa"/>
+                <w:noProof/>
+              </w:rPr>
+              <w:t>Код</w:t>
+            </w:r>
+            <w:r>
+              <w:rPr>
+                <w:rStyle w:val="aa"/>
+                <w:b/>
+                <w:bCs/>
+                <w:noProof/>
+                <w:lang w:val="en-US"/>
+              </w:rPr>
+              <w:t xml:space="preserve"> </w:t>
+            </w:r>
+            <w:r>
+              <w:rPr>
+                <w:rStyle w:val="aa"/>
+                <w:noProof/>
+              </w:rPr>
+              <w:t>программы</w:t>
+            </w:r>
+            <w:r>
+              <w:rPr>
+                <w:noProof/>
+                <w:webHidden/>
+              </w:rPr>
+              <w:tab/>
+            </w:r>
+            <w:r>
+              <w:rPr>
+                <w:noProof/>
+                <w:webHidden/>
+              </w:rPr>
+              <w:fldChar w:fldCharType="begin"/>
+            </w:r>
+            <w:r>
+              <w:rPr>
+                <w:noProof/>
+                <w:webHidden/>
+              </w:rPr>
+              <w:instrText xml:space="preserve"> PAGEREF _Toc167803426 \h </w:instrText>
+            </w:r>
+            <w:r>
+              <w:rPr>
+                <w:noProof/>
+                <w:webHidden/>
+              </w:rPr>
+            </w:r>
+            <w:r>
+              <w:rPr>
+                <w:noProof/>
+                <w:webHidden/>
+              </w:rPr>
+              <w:fldChar w:fldCharType="separate"/>
+            </w:r>
+            <w:r>
+              <w:rPr>
+                <w:noProof/>
+                <w:webHidden/>
+              </w:rPr>
+              <w:t>11</w:t>
+            </w:r>
+            <w:r>
+              <w:rPr>
+                <w:noProof/>
+                <w:webHidden/>
+              </w:rPr>
+              <w:fldChar w:fldCharType="end"/>
+            </w:r>
+          </w:hyperlink>
+        </w:p>
+        <w:p>
+          <w:pPr>
+            <w:pStyle w:val="11"/>
+            <w:tabs>
+              <w:tab w:val="right" w:leader="dot" w:pos="9345"/>
+            </w:tabs>
+            <w:rPr>
+              <w:rFonts w:eastAsiaTheme="minorEastAsia"/>
+              <w:noProof/>
+              <w:lang w:eastAsia="ru-RU"/>
+            </w:rPr>
+          </w:pPr>
+          <w:hyperlink w:anchor="_Toc167803427" w:history="1">
+            <w:r>
+              <w:rPr>
+                <w:rStyle w:val="aa"/>
+                <w:noProof/>
+              </w:rPr>
+              <w:t>Тестирование</w:t>
+            </w:r>
+            <w:r>
+              <w:rPr>
+                <w:noProof/>
+                <w:webHidden/>
+              </w:rPr>
+              <w:tab/>
+            </w:r>
+            <w:r>
+              <w:rPr>
+                <w:noProof/>
+                <w:webHidden/>
+              </w:rPr>
+              <w:fldChar w:fldCharType="begin"/>
+            </w:r>
+            <w:r>
+              <w:rPr>
+                <w:noProof/>
+                <w:webHidden/>
+              </w:rPr>
+              <w:instrText xml:space="preserve"> PAGEREF _Toc167803427 \h </w:instrText>
+            </w:r>
+            <w:r>
+              <w:rPr>
+                <w:noProof/>
+                <w:webHidden/>
+              </w:rPr>
+            </w:r>
+            <w:r>
+              <w:rPr>
+                <w:noProof/>
+                <w:webHidden/>
+              </w:rPr>
+              <w:fldChar w:fldCharType="separate"/>
+            </w:r>
+            <w:r>
+              <w:rPr>
+                <w:noProof/>
+                <w:webHidden/>
+              </w:rPr>
+              <w:t>16</w:t>
+            </w:r>
+            <w:r>
+              <w:rPr>
+                <w:noProof/>
+                <w:webHidden/>
+              </w:rPr>
+              <w:fldChar w:fldCharType="end"/>
+            </w:r>
+          </w:hyperlink>
+        </w:p>
+        <w:p>
+          <w:pPr>
+            <w:pStyle w:val="11"/>
+            <w:tabs>
+              <w:tab w:val="right" w:leader="dot" w:pos="9345"/>
+            </w:tabs>
+            <w:rPr>
+              <w:rFonts w:eastAsiaTheme="minorEastAsia"/>
+              <w:noProof/>
+              <w:lang w:eastAsia="ru-RU"/>
+            </w:rPr>
+          </w:pPr>
+          <w:hyperlink w:anchor="_Toc167803428" w:history="1">
+            <w:r>
+              <w:rPr>
+                <w:rStyle w:val="aa"/>
+                <w:noProof/>
+              </w:rPr>
+              <w:t>Область некорректных данных</w:t>
+            </w:r>
+            <w:r>
+              <w:rPr>
+                <w:noProof/>
+                <w:webHidden/>
+              </w:rPr>
+              <w:tab/>
+            </w:r>
+            <w:r>
+              <w:rPr>
+                <w:noProof/>
+                <w:webHidden/>
+              </w:rPr>
+              <w:fldChar w:fldCharType="begin"/>
+            </w:r>
+            <w:r>
+              <w:rPr>
+                <w:noProof/>
+                <w:webHidden/>
+              </w:rPr>
+              <w:instrText xml:space="preserve"> PAGEREF _Toc167803428 \h </w:instrText>
+            </w:r>
+            <w:r>
+              <w:rPr>
+                <w:noProof/>
+                <w:webHidden/>
+              </w:rPr>
+            </w:r>
+            <w:r>
+              <w:rPr>
+                <w:noProof/>
+                <w:webHidden/>
+              </w:rPr>
+              <w:fldChar w:fldCharType="separate"/>
+            </w:r>
+            <w:r>
+              <w:rPr>
+                <w:noProof/>
+                <w:webHidden/>
+              </w:rPr>
+              <w:t>16</w:t>
+            </w:r>
+            <w:r>
+              <w:rPr>
+                <w:noProof/>
+                <w:webHidden/>
+              </w:rPr>
+              <w:fldChar w:fldCharType="end"/>
+            </w:r>
+          </w:hyperlink>
+        </w:p>
+        <w:p>
+          <w:pPr>
+            <w:pStyle w:val="11"/>
+            <w:tabs>
+              <w:tab w:val="right" w:leader="dot" w:pos="9345"/>
+            </w:tabs>
+            <w:rPr>
+              <w:rFonts w:eastAsiaTheme="minorEastAsia"/>
+              <w:noProof/>
+              <w:lang w:eastAsia="ru-RU"/>
+            </w:rPr>
+          </w:pPr>
+          <w:hyperlink w:anchor="_Toc167803429" w:history="1">
+            <w:r>
+              <w:rPr>
+                <w:rStyle w:val="aa"/>
+                <w:noProof/>
+              </w:rPr>
+              <w:t>Область корректных данных</w:t>
+            </w:r>
+            <w:r>
+              <w:rPr>
+                <w:noProof/>
+                <w:webHidden/>
+              </w:rPr>
+              <w:tab/>
+            </w:r>
+            <w:r>
+              <w:rPr>
+                <w:noProof/>
+                <w:webHidden/>
+              </w:rPr>
+              <w:fldChar w:fldCharType="begin"/>
+            </w:r>
+            <w:r>
+              <w:rPr>
+                <w:noProof/>
+                <w:webHidden/>
+              </w:rPr>
+              <w:instrText xml:space="preserve"> PAGEREF _Toc167803429 \h </w:instrText>
+            </w:r>
+            <w:r>
+              <w:rPr>
+                <w:noProof/>
+                <w:webHidden/>
+              </w:rPr>
+            </w:r>
+            <w:r>
+              <w:rPr>
+                <w:noProof/>
+                <w:webHidden/>
+              </w:rPr>
+              <w:fldChar w:fldCharType="separate"/>
+            </w:r>
+            <w:r>
+              <w:rPr>
+                <w:noProof/>
+                <w:webHidden/>
+              </w:rPr>
+              <w:t>18</w:t>
+            </w:r>
+            <w:r>
+              <w:rPr>
+                <w:noProof/>
+                <w:webHidden/>
+              </w:rPr>
+              <w:fldChar w:fldCharType="end"/>
+            </w:r>
+          </w:hyperlink>
+        </w:p>
+        <w:p>
+          <w:pPr>
+            <w:pStyle w:val="11"/>
+            <w:tabs>
+              <w:tab w:val="right" w:leader="dot" w:pos="9345"/>
+            </w:tabs>
+            <w:rPr>
+              <w:rFonts w:eastAsiaTheme="minorEastAsia"/>
+              <w:noProof/>
+              <w:lang w:eastAsia="ru-RU"/>
+            </w:rPr>
+          </w:pPr>
+          <w:hyperlink w:anchor="_Toc167803430" w:history="1">
             <w:r>
               <w:rPr>
                 <w:rStyle w:val="aa"/>
@@ -1122,7 +1193,7 @@
                 <w:noProof/>
                 <w:webHidden/>
               </w:rPr>
-              <w:instrText xml:space="preserve"> PAGEREF _Toc152530159 \h </w:instrText>
+              <w:instrText xml:space="preserve"> PAGEREF _Toc167803430 \h </w:instrText>
             </w:r>
             <w:r>
               <w:rPr>
@@ -1142,7 +1213,7 @@
                 <w:noProof/>
                 <w:webHidden/>
               </w:rPr>
-              <w:t>9</w:t>
+              <w:t>20</w:t>
             </w:r>
             <w:r>
               <w:rPr>
@@ -1174,7 +1245,7 @@
         <w:pStyle w:val="1"/>
         <w:jc w:val="center"/>
       </w:pPr>
-      <w:bookmarkStart w:id="0" w:name="_Toc152530154"/>
+      <w:bookmarkStart w:id="0" w:name="_Toc167803421"/>
       <w:r>
         <w:lastRenderedPageBreak/>
         <w:t>Постановка задачи:</w:t>
@@ -1267,7 +1338,7 @@
         <w:pStyle w:val="1"/>
         <w:jc w:val="center"/>
       </w:pPr>
-      <w:bookmarkStart w:id="1" w:name="_Toc152530155"/>
+      <w:bookmarkStart w:id="1" w:name="_Toc167803422"/>
       <w:r>
         <w:lastRenderedPageBreak/>
         <w:t>Блок-Схема</w:t>
@@ -1279,6 +1350,7 @@
         <w:pStyle w:val="1"/>
         <w:jc w:val="center"/>
       </w:pPr>
+      <w:bookmarkStart w:id="2" w:name="_Toc167803423"/>
       <w:r>
         <w:rPr>
           <w:noProof/>
@@ -1332,12 +1404,14 @@
           </wp:inline>
         </w:drawing>
       </w:r>
+      <w:bookmarkEnd w:id="2"/>
     </w:p>
     <w:p>
       <w:pPr>
         <w:pStyle w:val="1"/>
         <w:jc w:val="center"/>
       </w:pPr>
+      <w:bookmarkStart w:id="3" w:name="_Toc167803424"/>
       <w:r>
         <w:rPr>
           <w:noProof/>
@@ -1392,37 +1466,218 @@
           </wp:inline>
         </w:drawing>
       </w:r>
-    </w:p>
+      <w:bookmarkEnd w:id="3"/>
+    </w:p>
+    <w:tbl>
+      <w:tblPr>
+        <w:tblStyle w:val="a8"/>
+        <w:tblW w:w="0" w:type="auto"/>
+        <w:tblLook w:val="04A0" w:firstRow="1" w:lastRow="0" w:firstColumn="1" w:lastColumn="0" w:noHBand="0" w:noVBand="1"/>
+      </w:tblPr>
+      <w:tblGrid>
+        <w:gridCol w:w="2336"/>
+        <w:gridCol w:w="2336"/>
+        <w:gridCol w:w="2336"/>
+        <w:gridCol w:w="2337"/>
+      </w:tblGrid>
+      <w:tr>
+        <w:tc>
+          <w:tcPr>
+            <w:tcW w:w="2336" w:type="dxa"/>
+          </w:tcPr>
+          <w:p>
+            <w:pPr>
+              <w:jc w:val="center"/>
+            </w:pPr>
+            <w:r>
+              <w:t>Название</w:t>
+            </w:r>
+          </w:p>
+        </w:tc>
+        <w:tc>
+          <w:tcPr>
+            <w:tcW w:w="2336" w:type="dxa"/>
+          </w:tcPr>
+          <w:p>
+            <w:pPr>
+              <w:jc w:val="center"/>
+            </w:pPr>
+            <w:r>
+              <w:t>Тип</w:t>
+            </w:r>
+          </w:p>
+        </w:tc>
+        <w:tc>
+          <w:tcPr>
+            <w:tcW w:w="2336" w:type="dxa"/>
+          </w:tcPr>
+          <w:p>
+            <w:pPr>
+              <w:jc w:val="center"/>
+            </w:pPr>
+            <w:r>
+              <w:t>Назначение</w:t>
+            </w:r>
+          </w:p>
+        </w:tc>
+        <w:tc>
+          <w:tcPr>
+            <w:tcW w:w="2337" w:type="dxa"/>
+          </w:tcPr>
+          <w:p>
+            <w:pPr>
+              <w:jc w:val="center"/>
+            </w:pPr>
+            <w:r>
+              <w:t>Входной</w:t>
+            </w:r>
+            <w:r>
+              <w:rPr>
+                <w:lang w:val="en-US"/>
+              </w:rPr>
+              <w:t>/</w:t>
+            </w:r>
+            <w:r>
+              <w:t>выходной</w:t>
+            </w:r>
+          </w:p>
+        </w:tc>
+      </w:tr>
+      <w:tr>
+        <w:tc>
+          <w:tcPr>
+            <w:tcW w:w="2336" w:type="dxa"/>
+          </w:tcPr>
+          <w:p>
+            <w:pPr>
+              <w:jc w:val="center"/>
+              <w:rPr>
+                <w:lang w:val="en-US"/>
+              </w:rPr>
+            </w:pPr>
+            <w:r>
+              <w:rPr>
+                <w:lang w:val="en-US"/>
+              </w:rPr>
+              <w:t>input</w:t>
+            </w:r>
+          </w:p>
+        </w:tc>
+        <w:tc>
+          <w:tcPr>
+            <w:tcW w:w="2336" w:type="dxa"/>
+          </w:tcPr>
+          <w:p>
+            <w:pPr>
+              <w:jc w:val="center"/>
+              <w:rPr>
+                <w:lang w:val="en-US"/>
+              </w:rPr>
+            </w:pPr>
+            <w:r>
+              <w:t>Указатель на символ</w:t>
+            </w:r>
+          </w:p>
+        </w:tc>
+        <w:tc>
+          <w:tcPr>
+            <w:tcW w:w="2336" w:type="dxa"/>
+          </w:tcPr>
+          <w:p>
+            <w:pPr>
+              <w:jc w:val="center"/>
+            </w:pPr>
+            <w:r>
+              <w:t>Указывает на первый символ строки</w:t>
+            </w:r>
+          </w:p>
+        </w:tc>
+        <w:tc>
+          <w:tcPr>
+            <w:tcW w:w="2337" w:type="dxa"/>
+          </w:tcPr>
+          <w:p>
+            <w:pPr>
+              <w:jc w:val="center"/>
+            </w:pPr>
+            <w:r>
+              <w:t>Входной</w:t>
+            </w:r>
+          </w:p>
+        </w:tc>
+      </w:tr>
+      <w:tr>
+        <w:tc>
+          <w:tcPr>
+            <w:tcW w:w="2336" w:type="dxa"/>
+          </w:tcPr>
+          <w:p>
+            <w:pPr>
+              <w:jc w:val="center"/>
+              <w:rPr>
+                <w:lang w:val="en-US"/>
+              </w:rPr>
+            </w:pPr>
+            <w:r>
+              <w:rPr>
+                <w:lang w:val="en-US"/>
+              </w:rPr>
+              <w:t>result</w:t>
+            </w:r>
+          </w:p>
+        </w:tc>
+        <w:tc>
+          <w:tcPr>
+            <w:tcW w:w="2336" w:type="dxa"/>
+          </w:tcPr>
+          <w:p>
+            <w:pPr>
+              <w:jc w:val="center"/>
+            </w:pPr>
+            <w:r>
+              <w:t>Массив символов</w:t>
+            </w:r>
+          </w:p>
+        </w:tc>
+        <w:tc>
+          <w:tcPr>
+            <w:tcW w:w="2336" w:type="dxa"/>
+          </w:tcPr>
+          <w:p>
+            <w:pPr>
+              <w:jc w:val="center"/>
+            </w:pPr>
+            <w:r>
+              <w:t>Результирующая строка</w:t>
+            </w:r>
+          </w:p>
+        </w:tc>
+        <w:tc>
+          <w:tcPr>
+            <w:tcW w:w="2337" w:type="dxa"/>
+          </w:tcPr>
+          <w:p>
+            <w:pPr>
+              <w:jc w:val="center"/>
+            </w:pPr>
+            <w:r>
+              <w:t>Выходной</w:t>
+            </w:r>
+          </w:p>
+        </w:tc>
+      </w:tr>
+    </w:tbl>
     <w:p>
       <w:pPr>
         <w:pStyle w:val="1"/>
         <w:jc w:val="center"/>
-        <w:rPr>
-          <w:rFonts w:ascii="Consolas" w:hAnsi="Consolas" w:cs="Times New Roman"/>
-          <w:sz w:val="24"/>
-          <w:szCs w:val="24"/>
-        </w:rPr>
-      </w:pPr>
-      <w:r>
-        <w:br w:type="page"/>
-      </w:r>
-    </w:p>
-    <w:p>
-      <w:pPr>
-        <w:pStyle w:val="1"/>
-        <w:jc w:val="center"/>
-      </w:pPr>
-      <w:bookmarkStart w:id="2" w:name="_Toc152530157"/>
-    </w:p>
-    <w:p>
-      <w:pPr>
-        <w:pStyle w:val="1"/>
-        <w:jc w:val="center"/>
-      </w:pPr>
-      <w:r>
-        <w:rPr>
-          <w:noProof/>
-        </w:rPr>
+      </w:pPr>
+      <w:bookmarkStart w:id="4" w:name="_Toc167803425"/>
+      <w:r>
+        <w:rPr>
+          <w:noProof/>
+        </w:rPr>
+        <w:lastRenderedPageBreak/>
         <w:drawing>
           <wp:inline distT="0" distB="0" distL="0" distR="0" wp14:anchorId="61CEBE8C" wp14:editId="29FE156E">
             <wp:extent cx="5940425" cy="4321175"/>
@@ -1472,7 +1727,198 @@
           </wp:inline>
         </w:drawing>
       </w:r>
-    </w:p>
+      <w:bookmarkEnd w:id="4"/>
+    </w:p>
+    <w:tbl>
+      <w:tblPr>
+        <w:tblStyle w:val="a8"/>
+        <w:tblW w:w="0" w:type="auto"/>
+        <w:tblLook w:val="04A0" w:firstRow="1" w:lastRow="0" w:firstColumn="1" w:lastColumn="0" w:noHBand="0" w:noVBand="1"/>
+      </w:tblPr>
+      <w:tblGrid>
+        <w:gridCol w:w="2336"/>
+        <w:gridCol w:w="2336"/>
+        <w:gridCol w:w="2336"/>
+        <w:gridCol w:w="2337"/>
+      </w:tblGrid>
+      <w:tr>
+        <w:tc>
+          <w:tcPr>
+            <w:tcW w:w="2336" w:type="dxa"/>
+          </w:tcPr>
+          <w:p>
+            <w:pPr>
+              <w:jc w:val="center"/>
+            </w:pPr>
+            <w:r>
+              <w:t>Название</w:t>
+            </w:r>
+          </w:p>
+        </w:tc>
+        <w:tc>
+          <w:tcPr>
+            <w:tcW w:w="2336" w:type="dxa"/>
+          </w:tcPr>
+          <w:p>
+            <w:pPr>
+              <w:jc w:val="center"/>
+            </w:pPr>
+            <w:r>
+              <w:t>Тип</w:t>
+            </w:r>
+          </w:p>
+        </w:tc>
+        <w:tc>
+          <w:tcPr>
+            <w:tcW w:w="2336" w:type="dxa"/>
+          </w:tcPr>
+          <w:p>
+            <w:pPr>
+              <w:jc w:val="center"/>
+            </w:pPr>
+            <w:r>
+              <w:t>Назначение</w:t>
+            </w:r>
+          </w:p>
+        </w:tc>
+        <w:tc>
+          <w:tcPr>
+            <w:tcW w:w="2337" w:type="dxa"/>
+          </w:tcPr>
+          <w:p>
+            <w:pPr>
+              <w:jc w:val="center"/>
+            </w:pPr>
+            <w:r>
+              <w:t>Входной</w:t>
+            </w:r>
+            <w:r>
+              <w:rPr>
+                <w:lang w:val="en-US"/>
+              </w:rPr>
+              <w:t>/</w:t>
+            </w:r>
+            <w:r>
+              <w:t>выходной</w:t>
+            </w:r>
+          </w:p>
+        </w:tc>
+      </w:tr>
+      <w:tr>
+        <w:tc>
+          <w:tcPr>
+            <w:tcW w:w="2336" w:type="dxa"/>
+          </w:tcPr>
+          <w:p>
+            <w:pPr>
+              <w:jc w:val="center"/>
+            </w:pPr>
+            <w:r>
+              <w:rPr>
+                <w:lang w:val="en-US"/>
+              </w:rPr>
+              <w:t>input</w:t>
+            </w:r>
+          </w:p>
+        </w:tc>
+        <w:tc>
+          <w:tcPr>
+            <w:tcW w:w="2336" w:type="dxa"/>
+          </w:tcPr>
+          <w:p>
+            <w:pPr>
+              <w:jc w:val="center"/>
+            </w:pPr>
+            <w:r>
+              <w:t>Указатель на символ</w:t>
+            </w:r>
+          </w:p>
+        </w:tc>
+        <w:tc>
+          <w:tcPr>
+            <w:tcW w:w="2336" w:type="dxa"/>
+          </w:tcPr>
+          <w:p>
+            <w:pPr>
+              <w:jc w:val="center"/>
+            </w:pPr>
+            <w:r>
+              <w:t>Указывает на первый символ строки</w:t>
+            </w:r>
+          </w:p>
+        </w:tc>
+        <w:tc>
+          <w:tcPr>
+            <w:tcW w:w="2337" w:type="dxa"/>
+          </w:tcPr>
+          <w:p>
+            <w:pPr>
+              <w:jc w:val="center"/>
+            </w:pPr>
+            <w:r>
+              <w:t>Входной</w:t>
+            </w:r>
+          </w:p>
+        </w:tc>
+      </w:tr>
+      <w:tr>
+        <w:tc>
+          <w:tcPr>
+            <w:tcW w:w="2336" w:type="dxa"/>
+          </w:tcPr>
+          <w:p>
+            <w:pPr>
+              <w:jc w:val="center"/>
+            </w:pPr>
+            <w:r>
+              <w:rPr>
+                <w:lang w:val="en-US"/>
+              </w:rPr>
+              <w:t>result</w:t>
+            </w:r>
+          </w:p>
+        </w:tc>
+        <w:tc>
+          <w:tcPr>
+            <w:tcW w:w="2336" w:type="dxa"/>
+          </w:tcPr>
+          <w:p>
+            <w:pPr>
+              <w:jc w:val="center"/>
+            </w:pPr>
+            <w:r>
+              <w:t>Массив символов</w:t>
+            </w:r>
+          </w:p>
+        </w:tc>
+        <w:tc>
+          <w:tcPr>
+            <w:tcW w:w="2336" w:type="dxa"/>
+          </w:tcPr>
+          <w:p>
+            <w:pPr>
+              <w:jc w:val="center"/>
+            </w:pPr>
+            <w:r>
+              <w:t>Результирующая строка</w:t>
+            </w:r>
+          </w:p>
+        </w:tc>
+        <w:tc>
+          <w:tcPr>
+            <w:tcW w:w="2337" w:type="dxa"/>
+          </w:tcPr>
+          <w:p>
+            <w:pPr>
+              <w:jc w:val="center"/>
+            </w:pPr>
+            <w:r>
+              <w:t>Выходной</w:t>
+            </w:r>
+          </w:p>
+        </w:tc>
+      </w:tr>
+    </w:tbl>
     <w:p>
       <w:pPr>
         <w:rPr>
@@ -1496,6 +1942,7 @@
           <w:lang w:val="en-US"/>
         </w:rPr>
       </w:pPr>
+      <w:bookmarkStart w:id="5" w:name="_Toc167803426"/>
       <w:r>
         <w:lastRenderedPageBreak/>
         <w:t>Код</w:t>
@@ -1511,7 +1958,7 @@
       <w:r>
         <w:t>программы</w:t>
       </w:r>
-      <w:bookmarkEnd w:id="2"/>
+      <w:bookmarkEnd w:id="5"/>
     </w:p>
     <w:p>
       <w:pPr>
@@ -5763,7 +6210,7 @@
           <w:noProof/>
         </w:rPr>
       </w:pPr>
-      <w:bookmarkStart w:id="3" w:name="_Toc152530158"/>
+      <w:bookmarkStart w:id="6" w:name="_Toc167803427"/>
       <w:r>
         <w:rPr>
           <w:noProof/>
@@ -5777,16 +6224,18 @@
         </w:rPr>
         <w:t>ирование</w:t>
       </w:r>
-      <w:bookmarkEnd w:id="3"/>
+      <w:bookmarkEnd w:id="6"/>
     </w:p>
     <w:p>
       <w:pPr>
         <w:pStyle w:val="1"/>
         <w:jc w:val="center"/>
       </w:pPr>
+      <w:bookmarkStart w:id="7" w:name="_Toc167803428"/>
       <w:r>
         <w:t>Область некорректных данных</w:t>
       </w:r>
+      <w:bookmarkEnd w:id="7"/>
     </w:p>
     <w:p>
       <w:pPr>
@@ -5858,17 +6307,11 @@
     <w:p>
       <w:pPr>
         <w:pStyle w:val="a7"/>
-        <w:rPr>
-          <w:lang w:val="en-US"/>
-        </w:rPr>
       </w:pPr>
       <w:r>
         <w:t>Полученный вывод</w:t>
       </w:r>
       <w:r>
-        <w:rPr>
-          <w:lang w:val="en-US"/>
-        </w:rPr>
         <w:t>:</w:t>
       </w:r>
     </w:p>
@@ -5881,6 +6324,7 @@
       </w:pPr>
       <w:r>
         <w:rPr>
+          <w:noProof/>
           <w:lang w:val="en-US"/>
         </w:rPr>
         <w:drawing>
@@ -5980,31 +6424,7 @@
         <w:rPr>
           <w:lang w:val="en-US"/>
         </w:rPr>
-        <w:t>_</w:t>
-      </w:r>
-      <w:r>
-        <w:rPr>
-          <w:lang w:val="en-US"/>
-        </w:rPr>
-        <w:t>only</w:t>
-      </w:r>
-      <w:r>
-        <w:rPr>
-          <w:lang w:val="en-US"/>
-        </w:rPr>
-        <w:t>_</w:t>
-      </w:r>
-      <w:r>
-        <w:rPr>
-          <w:lang w:val="en-US"/>
-        </w:rPr>
-        <w:t>number</w:t>
-      </w:r>
-      <w:r>
-        <w:rPr>
-          <w:lang w:val="en-US"/>
-        </w:rPr>
-        <w:t>.txt</w:t>
+        <w:t>_only_number.txt</w:t>
       </w:r>
     </w:p>
     <w:p>
@@ -6029,10 +6449,7 @@
         <w:t>:</w:t>
       </w:r>
       <w:r>
-        <w:t xml:space="preserve"> </w:t>
-      </w:r>
-      <w:r>
-        <w:t>В файле должны находиться длина строки и сама строка, разделенные только пробелом.</w:t>
+        <w:t xml:space="preserve"> В файле должны находиться длина строки и сама строка, разделенные только пробелом.</w:t>
       </w:r>
     </w:p>
     <w:p>
@@ -6055,6 +6472,7 @@
       </w:pPr>
       <w:r>
         <w:rPr>
+          <w:noProof/>
           <w:lang w:val="en-US"/>
         </w:rPr>
         <w:drawing>
@@ -6122,10 +6540,7 @@
         </w:numPr>
       </w:pPr>
       <w:r>
-        <w:t xml:space="preserve">Только </w:t>
-      </w:r>
-      <w:r>
-        <w:t>строка</w:t>
+        <w:t>Только строка</w:t>
       </w:r>
     </w:p>
     <w:p>
@@ -6151,31 +6566,7 @@
         <w:rPr>
           <w:lang w:val="en-US"/>
         </w:rPr>
-        <w:t>: test1</w:t>
-      </w:r>
-      <w:r>
-        <w:rPr>
-          <w:lang w:val="en-US"/>
-        </w:rPr>
-        <w:t>3</w:t>
-      </w:r>
-      <w:r>
-        <w:rPr>
-          <w:lang w:val="en-US"/>
-        </w:rPr>
-        <w:t>_only_</w:t>
-      </w:r>
-      <w:r>
-        <w:rPr>
-          <w:lang w:val="en-US"/>
-        </w:rPr>
-        <w:t>string</w:t>
-      </w:r>
-      <w:r>
-        <w:rPr>
-          <w:lang w:val="en-US"/>
-        </w:rPr>
-        <w:t>.txt</w:t>
+        <w:t>: test13_only_string.txt</w:t>
       </w:r>
     </w:p>
     <w:p>
@@ -6205,10 +6596,7 @@
         <w:t>:</w:t>
       </w:r>
       <w:r>
-        <w:t xml:space="preserve"> </w:t>
-      </w:r>
-      <w:r>
-        <w:t>В файле должны находиться длина строки и сама строка, разделенные только пробелом.</w:t>
+        <w:t xml:space="preserve"> В файле должны находиться длина строки и сама строка, разделенные только пробелом.</w:t>
       </w:r>
     </w:p>
     <w:p>
@@ -6231,6 +6619,7 @@
       </w:pPr>
       <w:r>
         <w:rPr>
+          <w:noProof/>
           <w:lang w:val="en-US"/>
         </w:rPr>
         <w:drawing>
@@ -6336,19 +6725,7 @@
         <w:rPr>
           <w:lang w:val="en-US"/>
         </w:rPr>
-        <w:t>_</w:t>
-      </w:r>
-      <w:r>
-        <w:rPr>
-          <w:lang w:val="en-US"/>
-        </w:rPr>
-        <w:t>string_number</w:t>
-      </w:r>
-      <w:r>
-        <w:rPr>
-          <w:lang w:val="en-US"/>
-        </w:rPr>
-        <w:t>_string.txt</w:t>
+        <w:t>_string_number_string.txt</w:t>
       </w:r>
     </w:p>
     <w:p>
@@ -6412,6 +6789,7 @@
       </w:pPr>
       <w:r>
         <w:rPr>
+          <w:noProof/>
           <w:lang w:val="en-US"/>
         </w:rPr>
         <w:drawing>
@@ -6568,6 +6946,7 @@
       </w:pPr>
       <w:r>
         <w:rPr>
+          <w:noProof/>
           <w:lang w:val="en-US"/>
         </w:rPr>
         <w:drawing>
@@ -6673,84 +7052,61 @@
         <w:rPr>
           <w:lang w:val="en-US"/>
         </w:rPr>
-        <w:t>_</w:t>
-      </w:r>
-      <w:r>
-        <w:rPr>
-          <w:lang w:val="en-US"/>
-        </w:rPr>
+        <w:t>_ number_less_then_1.txt</w:t>
+      </w:r>
+    </w:p>
+    <w:p>
+      <w:pPr>
+        <w:pStyle w:val="a7"/>
+      </w:pPr>
+      <w:r>
+        <w:t>Содержимое файла</w:t>
+      </w:r>
+      <w:r>
+        <w:t xml:space="preserve">: </w:t>
+      </w:r>
+      <w:r>
+        <w:t>0 a</w:t>
+      </w:r>
+    </w:p>
+    <w:p>
+      <w:pPr>
+        <w:pStyle w:val="a7"/>
+      </w:pPr>
+      <w:r>
+        <w:t>Ожидаемый вывод</w:t>
+      </w:r>
+      <w:r>
+        <w:t>:</w:t>
+      </w:r>
+      <w:r>
         <w:t xml:space="preserve"> </w:t>
       </w:r>
       <w:r>
-        <w:rPr>
-          <w:lang w:val="en-US"/>
-        </w:rPr>
-        <w:t>number</w:t>
-      </w:r>
-      <w:r>
-        <w:rPr>
-          <w:lang w:val="en-US"/>
-        </w:rPr>
-        <w:t>_less_then_1</w:t>
-      </w:r>
-      <w:r>
-        <w:rPr>
-          <w:lang w:val="en-US"/>
-        </w:rPr>
-        <w:t>.txt</w:t>
-      </w:r>
-    </w:p>
-    <w:p>
-      <w:pPr>
-        <w:pStyle w:val="a7"/>
-      </w:pPr>
-      <w:r>
-        <w:t>Содержимое файла</w:t>
-      </w:r>
-      <w:r>
-        <w:t xml:space="preserve">: </w:t>
-      </w:r>
-      <w:r>
-        <w:t>0 a</w:t>
-      </w:r>
-    </w:p>
-    <w:p>
-      <w:pPr>
-        <w:pStyle w:val="a7"/>
-      </w:pPr>
-      <w:r>
-        <w:t>Ожидаемый вывод</w:t>
+        <w:t>Ожидаемая длина строки не может быть меньше 1!</w:t>
+      </w:r>
+    </w:p>
+    <w:p>
+      <w:pPr>
+        <w:pStyle w:val="a7"/>
+      </w:pPr>
+      <w:r>
+        <w:t>Полученный вывод</w:t>
       </w:r>
       <w:r>
         <w:t>:</w:t>
       </w:r>
-      <w:r>
-        <w:t xml:space="preserve"> </w:t>
-      </w:r>
-      <w:r>
-        <w:t>Ожидаемая длина строки не может быть меньше 1!</w:t>
-      </w:r>
-    </w:p>
-    <w:p>
-      <w:pPr>
-        <w:pStyle w:val="a7"/>
-      </w:pPr>
-      <w:r>
-        <w:t>Полученный вывод</w:t>
-      </w:r>
-      <w:r>
-        <w:t>:</w:t>
-      </w:r>
-    </w:p>
-    <w:p>
-      <w:pPr>
-        <w:pStyle w:val="a7"/>
-        <w:rPr>
-          <w:lang w:val="en-US"/>
-        </w:rPr>
-      </w:pPr>
-      <w:r>
-        <w:rPr>
+    </w:p>
+    <w:p>
+      <w:pPr>
+        <w:pStyle w:val="a7"/>
+        <w:rPr>
+          <w:lang w:val="en-US"/>
+        </w:rPr>
+      </w:pPr>
+      <w:r>
+        <w:rPr>
+          <w:noProof/>
           <w:lang w:val="en-US"/>
         </w:rPr>
         <w:drawing>
@@ -6856,19 +7212,7 @@
         <w:rPr>
           <w:lang w:val="en-US"/>
         </w:rPr>
-        <w:t xml:space="preserve">_ </w:t>
-      </w:r>
-      <w:r>
-        <w:rPr>
-          <w:lang w:val="en-US"/>
-        </w:rPr>
-        <w:t>string_bigger_than_number</w:t>
-      </w:r>
-      <w:r>
-        <w:rPr>
-          <w:lang w:val="en-US"/>
-        </w:rPr>
-        <w:t>.txt</w:t>
+        <w:t>_ string_bigger_than_number.txt</w:t>
       </w:r>
     </w:p>
     <w:p>
@@ -6927,6 +7271,7 @@
       </w:pPr>
       <w:r>
         <w:rPr>
+          <w:noProof/>
           <w:lang w:val="en-US"/>
         </w:rPr>
         <w:drawing>
@@ -6994,13 +7339,7 @@
         </w:numPr>
       </w:pPr>
       <w:r>
-        <w:t xml:space="preserve">Строка </w:t>
-      </w:r>
-      <w:r>
-        <w:t>короче</w:t>
-      </w:r>
-      <w:r>
-        <w:t>, чем ожидалось</w:t>
+        <w:t>Строка короче, чем ожидалось</w:t>
       </w:r>
     </w:p>
     <w:p>
@@ -7038,19 +7377,7 @@
         <w:rPr>
           <w:lang w:val="en-US"/>
         </w:rPr>
-        <w:t>_ string_</w:t>
-      </w:r>
-      <w:r>
-        <w:rPr>
-          <w:lang w:val="en-US"/>
-        </w:rPr>
-        <w:t>lesser</w:t>
-      </w:r>
-      <w:r>
-        <w:rPr>
-          <w:lang w:val="en-US"/>
-        </w:rPr>
-        <w:t>_than_number.txt</w:t>
+        <w:t>_ string_lesser_than_number.txt</w:t>
       </w:r>
     </w:p>
     <w:p>
@@ -7110,6 +7437,7 @@
       </w:pPr>
       <w:r>
         <w:rPr>
+          <w:noProof/>
           <w:lang w:val="en-US"/>
         </w:rPr>
         <w:drawing>
@@ -7173,10 +7501,12 @@
         <w:pStyle w:val="1"/>
         <w:jc w:val="center"/>
       </w:pPr>
+      <w:bookmarkStart w:id="8" w:name="_Toc167803429"/>
       <w:r>
         <w:lastRenderedPageBreak/>
         <w:t>Область корректных данных</w:t>
       </w:r>
+      <w:bookmarkEnd w:id="8"/>
     </w:p>
     <w:p/>
     <w:p>
@@ -7214,13 +7544,7 @@
         <w:t>test</w:t>
       </w:r>
       <w:r>
-        <w:t>21</w:t>
-      </w:r>
-      <w:r>
-        <w:t xml:space="preserve">_ </w:t>
-      </w:r>
-      <w:r>
-        <w:t>5</w:t>
+        <w:t>21_ 5</w:t>
       </w:r>
       <w:r>
         <w:rPr>
@@ -7339,6 +7663,7 @@
       </w:pPr>
       <w:r>
         <w:rPr>
+          <w:noProof/>
           <w:lang w:val="en-US"/>
         </w:rPr>
         <w:drawing>
@@ -7444,19 +7769,7 @@
         <w:rPr>
           <w:lang w:val="en-US"/>
         </w:rPr>
-        <w:t>2</w:t>
-      </w:r>
-      <w:r>
-        <w:rPr>
-          <w:lang w:val="en-US"/>
-        </w:rPr>
-        <w:t>2</w:t>
-      </w:r>
-      <w:r>
-        <w:rPr>
-          <w:lang w:val="en-US"/>
-        </w:rPr>
-        <w:t xml:space="preserve">_ </w:t>
+        <w:t xml:space="preserve">22_ </w:t>
       </w:r>
       <w:r>
         <w:rPr>
@@ -7496,9 +7809,6 @@
       </w:r>
       <w:proofErr w:type="spellEnd"/>
       <w:r>
-        <w:rPr>
-          <w:lang w:val="en-US"/>
-        </w:rPr>
         <w:t xml:space="preserve"> </w:t>
       </w:r>
       <w:proofErr w:type="spellStart"/>
@@ -7562,13 +7872,7 @@
         <w:rPr>
           <w:lang w:val="en-US"/>
         </w:rPr>
-        <w:t>w</w:t>
-      </w:r>
-      <w:r>
-        <w:rPr>
-          <w:lang w:val="en-US"/>
-        </w:rPr>
-        <w:t>q</w:t>
+        <w:t>wq</w:t>
       </w:r>
       <w:proofErr w:type="spellEnd"/>
       <w:r>
@@ -7578,13 +7882,7 @@
         <w:rPr>
           <w:lang w:val="en-US"/>
         </w:rPr>
-        <w:t>r</w:t>
-      </w:r>
-      <w:r>
-        <w:rPr>
-          <w:lang w:val="en-US"/>
-        </w:rPr>
-        <w:t>e</w:t>
+        <w:t>re</w:t>
       </w:r>
     </w:p>
     <w:p>
@@ -7607,6 +7905,7 @@
       </w:pPr>
       <w:r>
         <w:rPr>
+          <w:noProof/>
           <w:lang w:val="en-US"/>
         </w:rPr>
         <w:drawing>
@@ -7674,16 +7973,7 @@
         </w:numPr>
       </w:pPr>
       <w:r>
-        <w:t xml:space="preserve">Два слова с </w:t>
-      </w:r>
-      <w:r>
-        <w:t xml:space="preserve">двумя </w:t>
-      </w:r>
-      <w:r>
-        <w:t>пробел</w:t>
-      </w:r>
-      <w:r>
-        <w:t>ами</w:t>
+        <w:t>Два слова с двумя пробелами</w:t>
       </w:r>
     </w:p>
     <w:p>
@@ -7721,36 +8011,24 @@
         <w:rPr>
           <w:lang w:val="en-US"/>
         </w:rPr>
+        <w:t xml:space="preserve">23_ </w:t>
+      </w:r>
+      <w:r>
+        <w:rPr>
+          <w:lang w:val="en-US"/>
+        </w:rPr>
+        <w:t>2words_</w:t>
+      </w:r>
+      <w:r>
+        <w:rPr>
+          <w:lang w:val="en-US"/>
+        </w:rPr>
         <w:t>2</w:t>
       </w:r>
       <w:r>
         <w:rPr>
           <w:lang w:val="en-US"/>
         </w:rPr>
-        <w:t>3</w:t>
-      </w:r>
-      <w:r>
-        <w:rPr>
-          <w:lang w:val="en-US"/>
-        </w:rPr>
-        <w:t xml:space="preserve">_ </w:t>
-      </w:r>
-      <w:r>
-        <w:rPr>
-          <w:lang w:val="en-US"/>
-        </w:rPr>
-        <w:t>2words_</w:t>
-      </w:r>
-      <w:r>
-        <w:rPr>
-          <w:lang w:val="en-US"/>
-        </w:rPr>
-        <w:t>2</w:t>
-      </w:r>
-      <w:r>
-        <w:rPr>
-          <w:lang w:val="en-US"/>
-        </w:rPr>
         <w:t>space</w:t>
       </w:r>
       <w:r>
@@ -7777,7 +8055,11 @@
         <w:t xml:space="preserve">: </w:t>
       </w:r>
       <w:r>
-        <w:t>5 q</w:t>
+        <w:t xml:space="preserve">5 </w:t>
+      </w:r>
+      <w:proofErr w:type="gramStart"/>
+      <w:r>
+        <w:t>q</w:t>
       </w:r>
       <w:r>
         <w:t xml:space="preserve"> </w:t>
@@ -7790,6 +8072,7 @@
         <w:t>er</w:t>
       </w:r>
       <w:proofErr w:type="spellEnd"/>
+      <w:proofErr w:type="gramEnd"/>
     </w:p>
     <w:p>
       <w:pPr>
@@ -7839,6 +8122,7 @@
         <w:tab/>
         <w:t xml:space="preserve">&gt; </w:t>
       </w:r>
+      <w:proofErr w:type="gramStart"/>
       <w:r>
         <w:rPr>
           <w:lang w:val="en-US"/>
@@ -7849,9 +8133,6 @@
         <w:t xml:space="preserve"> </w:t>
       </w:r>
       <w:r>
-        <w:rPr>
-          <w:lang w:val="en-US"/>
-        </w:rPr>
         <w:t xml:space="preserve"> </w:t>
       </w:r>
       <w:r>
@@ -7860,6 +8141,7 @@
         </w:rPr>
         <w:t>re</w:t>
       </w:r>
+      <w:proofErr w:type="gramEnd"/>
     </w:p>
     <w:p>
       <w:pPr>
@@ -7881,6 +8163,7 @@
       </w:pPr>
       <w:r>
         <w:rPr>
+          <w:noProof/>
           <w:lang w:val="en-US"/>
         </w:rPr>
         <w:drawing>
@@ -7948,41 +8231,26 @@
         </w:numPr>
       </w:pPr>
       <w:r>
-        <w:t>Дв</w:t>
-      </w:r>
-      <w:r>
-        <w:t>е</w:t>
-      </w:r>
-      <w:r>
+        <w:t>Две буквы и 3 пробела</w:t>
+      </w:r>
+    </w:p>
+    <w:p>
+      <w:pPr>
+        <w:pStyle w:val="a7"/>
+        <w:rPr>
+          <w:lang w:val="en-US"/>
+        </w:rPr>
+      </w:pPr>
+      <w:r>
+        <w:t>Название</w:t>
+      </w:r>
+      <w:r>
+        <w:rPr>
+          <w:lang w:val="en-US"/>
+        </w:rPr>
         <w:t xml:space="preserve"> </w:t>
       </w:r>
       <w:r>
-        <w:t>буквы</w:t>
-      </w:r>
-      <w:r>
-        <w:t xml:space="preserve"> </w:t>
-      </w:r>
-      <w:r>
-        <w:t>и 3 пробела</w:t>
-      </w:r>
-    </w:p>
-    <w:p>
-      <w:pPr>
-        <w:pStyle w:val="a7"/>
-        <w:rPr>
-          <w:lang w:val="en-US"/>
-        </w:rPr>
-      </w:pPr>
-      <w:r>
-        <w:t>Название</w:t>
-      </w:r>
-      <w:r>
-        <w:rPr>
-          <w:lang w:val="en-US"/>
-        </w:rPr>
-        <w:t xml:space="preserve"> </w:t>
-      </w:r>
-      <w:r>
         <w:t>файла</w:t>
       </w:r>
       <w:r>
@@ -8019,25 +8287,7 @@
         <w:rPr>
           <w:lang w:val="en-US"/>
         </w:rPr>
-        <w:t>2letters</w:t>
-      </w:r>
-      <w:r>
-        <w:rPr>
-          <w:lang w:val="en-US"/>
-        </w:rPr>
-        <w:t>_</w:t>
-      </w:r>
-      <w:r>
-        <w:rPr>
-          <w:lang w:val="en-US"/>
-        </w:rPr>
-        <w:t>3</w:t>
-      </w:r>
-      <w:r>
-        <w:rPr>
-          <w:lang w:val="en-US"/>
-        </w:rPr>
-        <w:t>space</w:t>
+        <w:t>2letters_3space</w:t>
       </w:r>
       <w:r>
         <w:rPr>
@@ -8066,9 +8316,6 @@
         <w:t>5 q</w:t>
       </w:r>
       <w:r>
-        <w:rPr>
-          <w:lang w:val="en-US"/>
-        </w:rPr>
         <w:t xml:space="preserve">   </w:t>
       </w:r>
       <w:r>
@@ -8130,9 +8377,6 @@
         <w:t>q</w:t>
       </w:r>
       <w:r>
-        <w:rPr>
-          <w:lang w:val="en-US"/>
-        </w:rPr>
         <w:t xml:space="preserve">   </w:t>
       </w:r>
       <w:r>
@@ -8162,6 +8406,7 @@
       </w:pPr>
       <w:r>
         <w:rPr>
+          <w:noProof/>
           <w:lang w:val="en-US"/>
         </w:rPr>
         <w:drawing>
@@ -8230,22 +8475,7 @@
       </w:pPr>
       <w:r>
         <w:lastRenderedPageBreak/>
-        <w:t>Дв</w:t>
-      </w:r>
-      <w:r>
-        <w:t xml:space="preserve">а слова </w:t>
-      </w:r>
-      <w:r>
-        <w:t xml:space="preserve">и </w:t>
-      </w:r>
-      <w:r>
-        <w:t xml:space="preserve">много </w:t>
-      </w:r>
-      <w:r>
-        <w:t>пробе</w:t>
-      </w:r>
-      <w:r>
-        <w:t>лов</w:t>
+        <w:t>Два слова и много пробелов</w:t>
       </w:r>
     </w:p>
     <w:p>
@@ -8446,6 +8676,7 @@
       </w:pPr>
       <w:r>
         <w:rPr>
+          <w:noProof/>
           <w:lang w:val="en-US"/>
         </w:rPr>
         <w:drawing>
@@ -8594,12 +8825,54 @@
       <w:r>
         <w:t xml:space="preserve">: </w:t>
       </w:r>
-      <w:r>
-        <w:t xml:space="preserve">16 </w:t>
+      <w:proofErr w:type="gramStart"/>
+      <w:r>
+        <w:t xml:space="preserve">16  </w:t>
+      </w:r>
+      <w:proofErr w:type="spellStart"/>
+      <w:r>
+        <w:rPr>
+          <w:lang w:val="en-US"/>
+        </w:rPr>
+        <w:t>qw</w:t>
+      </w:r>
+      <w:proofErr w:type="spellEnd"/>
+      <w:proofErr w:type="gramEnd"/>
+      <w:r>
+        <w:t xml:space="preserve">   </w:t>
+      </w:r>
+    </w:p>
+    <w:p>
+      <w:pPr>
+        <w:pStyle w:val="a7"/>
+      </w:pPr>
+      <w:r>
+        <w:t>Ожидаемый вывод</w:t>
+      </w:r>
+      <w:r>
+        <w:t>:</w:t>
       </w:r>
       <w:r>
         <w:t xml:space="preserve"> </w:t>
       </w:r>
+    </w:p>
+    <w:p>
+      <w:pPr>
+        <w:pStyle w:val="a7"/>
+      </w:pPr>
+      <w:r>
+        <w:tab/>
+      </w:r>
+      <w:proofErr w:type="gramStart"/>
+      <w:r>
+        <w:t xml:space="preserve">&gt; </w:t>
+      </w:r>
+      <w:r>
+        <w:rPr>
+          <w:lang w:val="en-US"/>
+        </w:rPr>
+        <w:t xml:space="preserve"> </w:t>
+      </w:r>
       <w:proofErr w:type="spellStart"/>
       <w:r>
         <w:rPr>
@@ -8608,51 +8881,7 @@
         <w:t>qw</w:t>
       </w:r>
       <w:proofErr w:type="spellEnd"/>
-      <w:r>
-        <w:rPr>
-          <w:lang w:val="en-US"/>
-        </w:rPr>
-        <w:t xml:space="preserve">   </w:t>
-      </w:r>
-    </w:p>
-    <w:p>
-      <w:pPr>
-        <w:pStyle w:val="a7"/>
-      </w:pPr>
-      <w:r>
-        <w:t>Ожидаемый вывод</w:t>
-      </w:r>
-      <w:r>
-        <w:t>:</w:t>
-      </w:r>
-      <w:r>
-        <w:t xml:space="preserve"> </w:t>
-      </w:r>
-    </w:p>
-    <w:p>
-      <w:pPr>
-        <w:pStyle w:val="a7"/>
-      </w:pPr>
-      <w:r>
-        <w:tab/>
-      </w:r>
-      <w:r>
-        <w:t xml:space="preserve">&gt; </w:t>
-      </w:r>
-      <w:r>
-        <w:rPr>
-          <w:lang w:val="en-US"/>
-        </w:rPr>
-        <w:t xml:space="preserve"> </w:t>
-      </w:r>
-      <w:proofErr w:type="spellStart"/>
-      <w:r>
-        <w:rPr>
-          <w:lang w:val="en-US"/>
-        </w:rPr>
-        <w:t>qw</w:t>
-      </w:r>
-      <w:proofErr w:type="spellEnd"/>
+      <w:proofErr w:type="gramEnd"/>
       <w:r>
         <w:rPr>
           <w:lang w:val="en-US"/>
@@ -8706,6 +8935,7 @@
       </w:pPr>
       <w:r>
         <w:rPr>
+          <w:noProof/>
           <w:lang w:val="en-US"/>
         </w:rPr>
         <w:drawing>
@@ -8816,11 +9046,11 @@
         <w:pStyle w:val="1"/>
         <w:jc w:val="center"/>
       </w:pPr>
-      <w:bookmarkStart w:id="4" w:name="_Toc152530159"/>
+      <w:bookmarkStart w:id="9" w:name="_Toc167803430"/>
       <w:r>
         <w:t>Вывод</w:t>
       </w:r>
-      <w:bookmarkEnd w:id="4"/>
+      <w:bookmarkEnd w:id="9"/>
     </w:p>
     <w:p>
       <w:pPr>
